--- a/CV/Email-Đồng ý.docx
+++ b/CV/Email-Đồng ý.docx
@@ -51,118 +51,467 @@
           <w:shd w:val="clear" w:color="auto" w:fill="FFFFFF"/>
         </w:rPr>
       </w:pPr>
+      <w:r>
+        <w:rPr>
+          <w:rFonts w:ascii="Tahoma" w:eastAsia="Times New Roman" w:hAnsi="Tahoma" w:cs="Tahoma"/>
+          <w:color w:val="000000"/>
+          <w:sz w:val="21"/>
+          <w:szCs w:val="21"/>
+          <w:shd w:val="clear" w:color="auto" w:fill="FFFFFF"/>
+        </w:rPr>
+        <w:t xml:space="preserve">As we discussed on the phone, I am very pleased to accept the position of </w:t>
+      </w:r>
+      <w:r>
+        <w:rPr>
+          <w:rFonts w:ascii="Tahoma" w:eastAsia="Times New Roman" w:hAnsi="Tahoma" w:cs="Tahoma"/>
+          <w:b/>
+          <w:color w:val="000000"/>
+          <w:sz w:val="21"/>
+          <w:szCs w:val="21"/>
+          <w:shd w:val="clear" w:color="auto" w:fill="FFFFFF"/>
+        </w:rPr>
+        <w:t>Associate Software Engineer</w:t>
+      </w:r>
+      <w:r>
+        <w:rPr>
+          <w:rFonts w:ascii="Tahoma" w:eastAsia="Times New Roman" w:hAnsi="Tahoma" w:cs="Tahoma"/>
+          <w:color w:val="000000"/>
+          <w:sz w:val="21"/>
+          <w:szCs w:val="21"/>
+          <w:shd w:val="clear" w:color="auto" w:fill="FFFFFF"/>
+        </w:rPr>
+        <w:t>. Thank you for the opportunity. I am eager to make a positive contribution to the company and to work with everyone on the Harvey Nash Vietnam.</w:t>
+      </w:r>
+      <w:r>
+        <w:rPr>
+          <w:rFonts w:ascii="Tahoma" w:eastAsia="Times New Roman" w:hAnsi="Tahoma" w:cs="Tahoma"/>
+          <w:color w:val="000000"/>
+          <w:sz w:val="21"/>
+          <w:szCs w:val="21"/>
+          <w:shd w:val="clear" w:color="auto" w:fill="FFFFFF"/>
+        </w:rPr>
+        <w:cr/>
+      </w:r>
+    </w:p>
+    <w:p>
+      <w:pPr>
+        <w:rPr>
+          <w:rFonts w:ascii="Tahoma" w:eastAsia="Times New Roman" w:hAnsi="Tahoma" w:cs="Tahoma"/>
+          <w:color w:val="000000"/>
+          <w:sz w:val="21"/>
+          <w:szCs w:val="21"/>
+          <w:shd w:val="clear" w:color="auto" w:fill="FFFFFF"/>
+        </w:rPr>
+      </w:pPr>
+      <w:r>
+        <w:rPr>
+          <w:rFonts w:ascii="Tahoma" w:eastAsia="Times New Roman" w:hAnsi="Tahoma" w:cs="Tahoma"/>
+          <w:color w:val="000000"/>
+          <w:sz w:val="21"/>
+          <w:szCs w:val="21"/>
+          <w:shd w:val="clear" w:color="auto" w:fill="FFFFFF"/>
+        </w:rPr>
+        <w:t>As we discussed, my starting salary will be $390 and health and life insurance benefits will be provided after 90 days of employment.</w:t>
+      </w:r>
+    </w:p>
+    <w:p>
+      <w:pPr>
+        <w:rPr>
+          <w:rFonts w:ascii="Tahoma" w:eastAsia="Times New Roman" w:hAnsi="Tahoma" w:cs="Tahoma"/>
+          <w:color w:val="000000"/>
+          <w:sz w:val="21"/>
+          <w:szCs w:val="21"/>
+          <w:shd w:val="clear" w:color="auto" w:fill="FFFFFF"/>
+        </w:rPr>
+      </w:pPr>
+      <w:r>
+        <w:rPr>
+          <w:rFonts w:ascii="Tahoma" w:eastAsia="Times New Roman" w:hAnsi="Tahoma" w:cs="Tahoma"/>
+          <w:color w:val="000000"/>
+          <w:sz w:val="21"/>
+          <w:szCs w:val="21"/>
+          <w:shd w:val="clear" w:color="auto" w:fill="FFFFFF"/>
+        </w:rPr>
+        <w:t xml:space="preserve">I look forward to starting employment on </w:t>
+      </w:r>
+      <w:r>
+        <w:rPr>
+          <w:rFonts w:ascii="Tahoma" w:eastAsia="Times New Roman" w:hAnsi="Tahoma" w:cs="Tahoma"/>
+          <w:b/>
+          <w:color w:val="000000"/>
+          <w:sz w:val="21"/>
+          <w:szCs w:val="21"/>
+          <w:shd w:val="clear" w:color="auto" w:fill="FFFFFF"/>
+        </w:rPr>
+        <w:t>25th Nov 2013</w:t>
+      </w:r>
+      <w:r>
+        <w:rPr>
+          <w:rFonts w:eastAsia="Times New Roman"/>
+          <w:color w:val="000000"/>
+          <w:sz w:val="21"/>
+          <w:szCs w:val="21"/>
+        </w:rPr>
+        <w:t> </w:t>
+      </w:r>
+      <w:r>
+        <w:rPr>
+          <w:rFonts w:ascii="Tahoma" w:eastAsia="Times New Roman" w:hAnsi="Tahoma" w:cs="Tahoma"/>
+          <w:color w:val="000000"/>
+          <w:sz w:val="21"/>
+          <w:szCs w:val="21"/>
+          <w:shd w:val="clear" w:color="auto" w:fill="FFFFFF"/>
+        </w:rPr>
+        <w:t>. If there is any additional information or paperwork you need prior to then, please let me know.</w:t>
+      </w:r>
+    </w:p>
+    <w:p>
+      <w:pPr>
+        <w:rPr>
+          <w:rFonts w:ascii="Tahoma" w:hAnsi="Tahoma" w:cs="Tahoma"/>
+        </w:rPr>
+      </w:pPr>
+    </w:p>
+    <w:p>
+      <w:pPr>
+        <w:rPr>
+          <w:rFonts w:ascii="Tahoma" w:hAnsi="Tahoma" w:cs="Tahoma"/>
+        </w:rPr>
+      </w:pPr>
+    </w:p>
+    <w:p>
+      <w:pPr>
+        <w:numPr>
+          <w:ilvl w:val="0"/>
+          <w:numId w:val="1"/>
+        </w:numPr>
+        <w:shd w:val="clear" w:color="auto" w:fill="FFFFFF"/>
+        <w:spacing w:before="100" w:beforeAutospacing="1" w:after="100" w:afterAutospacing="1" w:line="240" w:lineRule="auto"/>
+        <w:ind w:left="0"/>
+        <w:rPr>
+          <w:rFonts w:ascii="Tahoma" w:eastAsia="Times New Roman" w:hAnsi="Tahoma" w:cs="Tahoma"/>
+          <w:color w:val="000000"/>
+          <w:sz w:val="21"/>
+          <w:szCs w:val="21"/>
+          <w:shd w:val="clear" w:color="auto" w:fill="FFFFFF"/>
+        </w:rPr>
+      </w:pPr>
+      <w:r>
+        <w:rPr>
+          <w:rFonts w:ascii="Tahoma" w:eastAsia="Times New Roman" w:hAnsi="Tahoma" w:cs="Tahoma"/>
+          <w:color w:val="000000"/>
+          <w:sz w:val="21"/>
+          <w:szCs w:val="21"/>
+          <w:shd w:val="clear" w:color="auto" w:fill="FFFFFF"/>
+        </w:rPr>
+        <w:t>KMS Recruitment Team</w:t>
+      </w:r>
       <w:bookmarkStart w:id="0" w:name="_GoBack"/>
-      <w:r>
-        <w:rPr>
-          <w:rFonts w:ascii="Tahoma" w:eastAsia="Times New Roman" w:hAnsi="Tahoma" w:cs="Tahoma"/>
-          <w:color w:val="000000"/>
-          <w:sz w:val="21"/>
-          <w:szCs w:val="21"/>
-          <w:shd w:val="clear" w:color="auto" w:fill="FFFFFF"/>
-        </w:rPr>
-        <w:t xml:space="preserve">As we discussed on the phone, </w:t>
-      </w:r>
       <w:bookmarkEnd w:id="0"/>
-      <w:r>
-        <w:rPr>
-          <w:rFonts w:ascii="Tahoma" w:eastAsia="Times New Roman" w:hAnsi="Tahoma" w:cs="Tahoma"/>
-          <w:color w:val="000000"/>
-          <w:sz w:val="21"/>
-          <w:szCs w:val="21"/>
-          <w:shd w:val="clear" w:color="auto" w:fill="FFFFFF"/>
-        </w:rPr>
-        <w:t xml:space="preserve">I am very pleased to accept the position of </w:t>
+    </w:p>
+    <w:p>
+      <w:pPr>
+        <w:rPr>
+          <w:rFonts w:ascii="Tahoma" w:eastAsia="Times New Roman" w:hAnsi="Tahoma" w:cs="Tahoma"/>
+          <w:color w:val="000000"/>
+          <w:sz w:val="21"/>
+          <w:szCs w:val="21"/>
+          <w:shd w:val="clear" w:color="auto" w:fill="FFFFFF"/>
+        </w:rPr>
+      </w:pPr>
+      <w:r>
+        <w:rPr>
+          <w:rFonts w:ascii="Tahoma" w:eastAsia="Times New Roman" w:hAnsi="Tahoma" w:cs="Tahoma"/>
+          <w:color w:val="000000"/>
+          <w:sz w:val="21"/>
+          <w:szCs w:val="21"/>
+          <w:shd w:val="clear" w:color="auto" w:fill="FFFFFF"/>
+        </w:rPr>
+        <w:t xml:space="preserve">2:00 PM on </w:t>
+      </w:r>
+      <w:r>
+        <w:rPr>
+          <w:rFonts w:ascii="Tahoma" w:eastAsia="Times New Roman" w:hAnsi="Tahoma" w:cs="Tahoma"/>
+          <w:color w:val="000000"/>
+          <w:sz w:val="21"/>
+          <w:szCs w:val="21"/>
+          <w:shd w:val="clear" w:color="auto" w:fill="FFFFFF"/>
+        </w:rPr>
+        <w:t xml:space="preserve">Thursday, </w:t>
+      </w:r>
+      <w:r>
+        <w:rPr>
+          <w:rFonts w:ascii="Tahoma" w:eastAsia="Times New Roman" w:hAnsi="Tahoma" w:cs="Tahoma"/>
+          <w:color w:val="000000"/>
+          <w:sz w:val="21"/>
+          <w:szCs w:val="21"/>
+          <w:shd w:val="clear" w:color="auto" w:fill="FFFFFF"/>
+        </w:rPr>
+        <w:t>05</w:t>
+      </w:r>
+      <w:r>
+        <w:rPr>
+          <w:rFonts w:ascii="Tahoma" w:eastAsia="Times New Roman" w:hAnsi="Tahoma" w:cs="Tahoma"/>
+          <w:color w:val="000000"/>
+          <w:sz w:val="21"/>
+          <w:szCs w:val="21"/>
+          <w:shd w:val="clear" w:color="auto" w:fill="FFFFFF"/>
+          <w:vertAlign w:val="superscript"/>
+        </w:rPr>
+        <w:t>th</w:t>
+      </w:r>
+      <w:r>
+        <w:rPr>
+          <w:rFonts w:ascii="Tahoma" w:eastAsia="Times New Roman" w:hAnsi="Tahoma" w:cs="Tahoma"/>
+          <w:color w:val="000000"/>
+          <w:sz w:val="21"/>
+          <w:szCs w:val="21"/>
+          <w:shd w:val="clear" w:color="auto" w:fill="FFFFFF"/>
+        </w:rPr>
+        <w:t xml:space="preserve"> of </w:t>
+      </w:r>
+      <w:r>
+        <w:rPr>
+          <w:rFonts w:ascii="Tahoma" w:eastAsia="Times New Roman" w:hAnsi="Tahoma" w:cs="Tahoma"/>
+          <w:color w:val="000000"/>
+          <w:sz w:val="21"/>
+          <w:szCs w:val="21"/>
+          <w:shd w:val="clear" w:color="auto" w:fill="FFFFFF"/>
+        </w:rPr>
+        <w:t>January, 2017)</w:t>
+      </w:r>
+    </w:p>
+    <w:p>
+      <w:pPr>
+        <w:spacing w:after="0" w:line="240" w:lineRule="auto"/>
+        <w:rPr>
+          <w:rFonts w:ascii="Tahoma" w:eastAsia="Times New Roman" w:hAnsi="Tahoma" w:cs="Tahoma"/>
+          <w:color w:val="000000"/>
+          <w:sz w:val="21"/>
+          <w:szCs w:val="21"/>
+          <w:shd w:val="clear" w:color="auto" w:fill="FFFFFF"/>
+        </w:rPr>
+      </w:pPr>
+      <w:r>
+        <w:rPr>
+          <w:rFonts w:ascii="Tahoma" w:eastAsia="Times New Roman" w:hAnsi="Tahoma" w:cs="Tahoma"/>
+          <w:color w:val="000000"/>
+          <w:sz w:val="21"/>
+          <w:szCs w:val="21"/>
+          <w:shd w:val="clear" w:color="auto" w:fill="FFFFFF"/>
+        </w:rPr>
+        <w:t>Dear Ms. Lien,</w:t>
+      </w:r>
+    </w:p>
+    <w:p>
+      <w:pPr>
+        <w:spacing w:after="0" w:line="240" w:lineRule="auto"/>
+        <w:rPr>
+          <w:rFonts w:ascii="Tahoma" w:eastAsia="Times New Roman" w:hAnsi="Tahoma" w:cs="Tahoma"/>
+          <w:color w:val="000000"/>
+          <w:sz w:val="21"/>
+          <w:szCs w:val="21"/>
+          <w:shd w:val="clear" w:color="auto" w:fill="FFFFFF"/>
+        </w:rPr>
+      </w:pPr>
+    </w:p>
+    <w:p>
+      <w:pPr>
+        <w:spacing w:after="0" w:line="240" w:lineRule="auto"/>
+        <w:rPr>
+          <w:rFonts w:ascii="Tahoma" w:eastAsia="Times New Roman" w:hAnsi="Tahoma" w:cs="Tahoma"/>
+          <w:color w:val="000000"/>
+          <w:sz w:val="21"/>
+          <w:szCs w:val="21"/>
+          <w:shd w:val="clear" w:color="auto" w:fill="FFFFFF"/>
+        </w:rPr>
+      </w:pPr>
+      <w:r>
+        <w:rPr>
+          <w:rFonts w:ascii="Tahoma" w:eastAsia="Times New Roman" w:hAnsi="Tahoma" w:cs="Tahoma"/>
+          <w:color w:val="000000"/>
+          <w:sz w:val="21"/>
+          <w:szCs w:val="21"/>
+          <w:shd w:val="clear" w:color="auto" w:fill="FFFFFF"/>
+        </w:rPr>
+        <w:t>Thank you very much for replying to my appl</w:t>
+      </w:r>
+      <w:r>
+        <w:rPr>
+          <w:rFonts w:ascii="Tahoma" w:eastAsia="Times New Roman" w:hAnsi="Tahoma" w:cs="Tahoma"/>
+          <w:color w:val="000000"/>
+          <w:sz w:val="21"/>
+          <w:szCs w:val="21"/>
+          <w:shd w:val="clear" w:color="auto" w:fill="FFFFFF"/>
+        </w:rPr>
+        <w:t>ication. I so like to meet you </w:t>
+      </w:r>
+      <w:r>
+        <w:rPr>
+          <w:rFonts w:ascii="Tahoma" w:eastAsia="Times New Roman" w:hAnsi="Tahoma" w:cs="Tahoma"/>
+          <w:color w:val="000000"/>
+          <w:sz w:val="21"/>
+          <w:szCs w:val="21"/>
+          <w:shd w:val="clear" w:color="auto" w:fill="FFFFFF"/>
+        </w:rPr>
+        <w:t>at 1:30 pm on Tuesday, 17</w:t>
+      </w:r>
+      <w:r>
+        <w:rPr>
+          <w:rFonts w:ascii="Tahoma" w:eastAsia="Times New Roman" w:hAnsi="Tahoma" w:cs="Tahoma"/>
+          <w:color w:val="000000"/>
+          <w:sz w:val="21"/>
+          <w:szCs w:val="21"/>
+          <w:shd w:val="clear" w:color="auto" w:fill="FFFFFF"/>
+        </w:rPr>
+        <w:t>th</w:t>
+      </w:r>
+      <w:r>
+        <w:rPr>
+          <w:rFonts w:ascii="Tahoma" w:eastAsia="Times New Roman" w:hAnsi="Tahoma" w:cs="Tahoma"/>
+          <w:color w:val="000000"/>
+          <w:sz w:val="21"/>
+          <w:szCs w:val="21"/>
+          <w:shd w:val="clear" w:color="auto" w:fill="FFFFFF"/>
+        </w:rPr>
+        <w:t> of Dec, 2013.</w:t>
+      </w:r>
+    </w:p>
+    <w:p>
+      <w:pPr>
+        <w:spacing w:after="0" w:line="240" w:lineRule="auto"/>
+        <w:rPr>
+          <w:rFonts w:ascii="Tahoma" w:eastAsia="Times New Roman" w:hAnsi="Tahoma" w:cs="Tahoma"/>
+          <w:color w:val="000000"/>
+          <w:sz w:val="21"/>
+          <w:szCs w:val="21"/>
+          <w:shd w:val="clear" w:color="auto" w:fill="FFFFFF"/>
+        </w:rPr>
+      </w:pPr>
+      <w:r>
+        <w:rPr>
+          <w:rFonts w:ascii="Tahoma" w:eastAsia="Times New Roman" w:hAnsi="Tahoma" w:cs="Tahoma"/>
+          <w:color w:val="000000"/>
+          <w:sz w:val="21"/>
+          <w:szCs w:val="21"/>
+          <w:shd w:val="clear" w:color="auto" w:fill="FFFFFF"/>
+        </w:rPr>
+        <w:t>I'll come on time and I'll call you when I arrive.</w:t>
+      </w:r>
+    </w:p>
+    <w:p>
+      <w:pPr>
+        <w:spacing w:after="0" w:line="240" w:lineRule="auto"/>
+        <w:rPr>
+          <w:rFonts w:ascii="Tahoma" w:eastAsia="Times New Roman" w:hAnsi="Tahoma" w:cs="Tahoma"/>
+          <w:color w:val="000000"/>
+          <w:sz w:val="21"/>
+          <w:szCs w:val="21"/>
+          <w:shd w:val="clear" w:color="auto" w:fill="FFFFFF"/>
+        </w:rPr>
+      </w:pPr>
+      <w:r>
+        <w:rPr>
+          <w:rFonts w:ascii="Tahoma" w:eastAsia="Times New Roman" w:hAnsi="Tahoma" w:cs="Tahoma"/>
+          <w:color w:val="000000"/>
+          <w:sz w:val="21"/>
+          <w:szCs w:val="21"/>
+          <w:shd w:val="clear" w:color="auto" w:fill="FFFFFF"/>
+        </w:rPr>
+        <w:t>If there is any additional information or paperwork you need prior to then, please let me know.</w:t>
+      </w:r>
+    </w:p>
+    <w:p>
+      <w:pPr>
+        <w:spacing w:after="0" w:line="240" w:lineRule="auto"/>
+        <w:rPr>
+          <w:rFonts w:ascii="Tahoma" w:eastAsia="Times New Roman" w:hAnsi="Tahoma" w:cs="Tahoma"/>
+          <w:color w:val="000000"/>
+          <w:sz w:val="21"/>
+          <w:szCs w:val="21"/>
+          <w:shd w:val="clear" w:color="auto" w:fill="FFFFFF"/>
+        </w:rPr>
+      </w:pPr>
+      <w:r>
+        <w:rPr>
+          <w:rFonts w:ascii="Tahoma" w:eastAsia="Times New Roman" w:hAnsi="Tahoma" w:cs="Tahoma"/>
+          <w:color w:val="000000"/>
+          <w:sz w:val="21"/>
+          <w:szCs w:val="21"/>
+          <w:shd w:val="clear" w:color="auto" w:fill="FFFFFF"/>
+        </w:rPr>
+        <w:t>Have a nice day!</w:t>
+      </w:r>
+    </w:p>
+    <w:p>
+      <w:pPr>
+        <w:rPr>
+          <w:rFonts w:ascii="Tahoma" w:eastAsia="Times New Roman" w:hAnsi="Tahoma" w:cs="Tahoma"/>
+          <w:color w:val="000000"/>
+          <w:sz w:val="21"/>
+          <w:szCs w:val="21"/>
+          <w:shd w:val="clear" w:color="auto" w:fill="FFFFFF"/>
+        </w:rPr>
+      </w:pPr>
+    </w:p>
+    <w:p>
+      <w:pPr>
+        <w:spacing w:after="0" w:line="240" w:lineRule="auto"/>
+        <w:rPr>
+          <w:rFonts w:ascii="Verdana" w:eastAsia="Times New Roman" w:hAnsi="Verdana" w:cs="Times New Roman"/>
+          <w:color w:val="000000"/>
+          <w:sz w:val="20"/>
+          <w:szCs w:val="20"/>
+        </w:rPr>
+      </w:pPr>
+      <w:r>
+        <w:rPr>
+          <w:rFonts w:ascii="Tahoma" w:eastAsia="Times New Roman" w:hAnsi="Tahoma" w:cs="Tahoma"/>
+          <w:color w:val="000000"/>
+          <w:sz w:val="21"/>
+          <w:szCs w:val="21"/>
+        </w:rPr>
+        <w:t>As we discussed on the phone, I am very pleased to meet you at </w:t>
       </w:r>
       <w:r>
         <w:rPr>
           <w:rFonts w:ascii="Tahoma" w:eastAsia="Times New Roman" w:hAnsi="Tahoma" w:cs="Tahoma"/>
           <w:b/>
-          <w:color w:val="000000"/>
-          <w:sz w:val="21"/>
-          <w:szCs w:val="21"/>
-          <w:shd w:val="clear" w:color="auto" w:fill="FFFFFF"/>
-        </w:rPr>
-        <w:t>Associate Software Engineer</w:t>
-      </w:r>
-      <w:r>
-        <w:rPr>
-          <w:rFonts w:ascii="Tahoma" w:eastAsia="Times New Roman" w:hAnsi="Tahoma" w:cs="Tahoma"/>
-          <w:color w:val="000000"/>
-          <w:sz w:val="21"/>
-          <w:szCs w:val="21"/>
-          <w:shd w:val="clear" w:color="auto" w:fill="FFFFFF"/>
-        </w:rPr>
-        <w:t>. Thank you for the opportunity. I am eager to make a positive contribution to the company and to work with everyone on the Harvey Nash Vietnam.</w:t>
-      </w:r>
-      <w:r>
-        <w:rPr>
-          <w:rFonts w:ascii="Tahoma" w:eastAsia="Times New Roman" w:hAnsi="Tahoma" w:cs="Tahoma"/>
-          <w:color w:val="000000"/>
-          <w:sz w:val="21"/>
-          <w:szCs w:val="21"/>
-          <w:shd w:val="clear" w:color="auto" w:fill="FFFFFF"/>
-        </w:rPr>
-        <w:cr/>
-      </w:r>
-    </w:p>
-    <w:p>
-      <w:pPr>
-        <w:rPr>
-          <w:rFonts w:ascii="Tahoma" w:eastAsia="Times New Roman" w:hAnsi="Tahoma" w:cs="Tahoma"/>
-          <w:color w:val="000000"/>
-          <w:sz w:val="21"/>
-          <w:szCs w:val="21"/>
-          <w:shd w:val="clear" w:color="auto" w:fill="FFFFFF"/>
-        </w:rPr>
-      </w:pPr>
-      <w:r>
-        <w:rPr>
-          <w:rFonts w:ascii="Tahoma" w:eastAsia="Times New Roman" w:hAnsi="Tahoma" w:cs="Tahoma"/>
-          <w:color w:val="000000"/>
-          <w:sz w:val="21"/>
-          <w:szCs w:val="21"/>
-          <w:shd w:val="clear" w:color="auto" w:fill="FFFFFF"/>
-        </w:rPr>
-        <w:t>As we discussed, my starting salary will be $390 and health and life insurance benefits will be provided after 90 days of employment.</w:t>
-      </w:r>
-    </w:p>
-    <w:p>
-      <w:pPr>
-        <w:rPr>
-          <w:rFonts w:ascii="Tahoma" w:eastAsia="Times New Roman" w:hAnsi="Tahoma" w:cs="Tahoma"/>
-          <w:color w:val="000000"/>
-          <w:sz w:val="21"/>
-          <w:szCs w:val="21"/>
-          <w:shd w:val="clear" w:color="auto" w:fill="FFFFFF"/>
-        </w:rPr>
-      </w:pPr>
-      <w:r>
-        <w:rPr>
-          <w:rFonts w:ascii="Tahoma" w:eastAsia="Times New Roman" w:hAnsi="Tahoma" w:cs="Tahoma"/>
-          <w:color w:val="000000"/>
-          <w:sz w:val="21"/>
-          <w:szCs w:val="21"/>
-          <w:shd w:val="clear" w:color="auto" w:fill="FFFFFF"/>
-        </w:rPr>
-        <w:t xml:space="preserve">I look forward to starting employment on </w:t>
-      </w:r>
-      <w:r>
-        <w:rPr>
-          <w:rFonts w:ascii="Tahoma" w:eastAsia="Times New Roman" w:hAnsi="Tahoma" w:cs="Tahoma"/>
+          <w:bCs/>
+          <w:color w:val="000000"/>
+          <w:sz w:val="21"/>
+          <w:szCs w:val="21"/>
+        </w:rPr>
+        <w:t>9:00 am on</w:t>
+      </w:r>
+      <w:r>
+        <w:rPr>
+          <w:rFonts w:ascii="Tahoma" w:eastAsia="Times New Roman" w:hAnsi="Tahoma" w:cs="Tahoma"/>
+          <w:color w:val="000000"/>
+          <w:sz w:val="21"/>
+          <w:szCs w:val="21"/>
+        </w:rPr>
+        <w:t> </w:t>
+      </w:r>
+      <w:r>
+        <w:rPr>
+          <w:rFonts w:ascii="Cambria" w:eastAsia="Times New Roman" w:hAnsi="Cambria" w:cs="Tahoma"/>
           <w:b/>
-          <w:color w:val="000000"/>
-          <w:sz w:val="21"/>
-          <w:szCs w:val="21"/>
-          <w:shd w:val="clear" w:color="auto" w:fill="FFFFFF"/>
-        </w:rPr>
-        <w:t>25th Nov 2013</w:t>
-      </w:r>
-      <w:r>
-        <w:rPr>
-          <w:rFonts w:eastAsia="Times New Roman"/>
-          <w:color w:val="000000"/>
-          <w:sz w:val="21"/>
-          <w:szCs w:val="21"/>
+          <w:bCs/>
+          <w:color w:val="000000"/>
+          <w:sz w:val="24"/>
+          <w:szCs w:val="24"/>
+        </w:rPr>
+        <w:t>Wednesday, 2016 28th Dec</w:t>
+      </w:r>
+      <w:r>
+        <w:rPr>
+          <w:rFonts w:ascii="Cambria" w:eastAsia="Times New Roman" w:hAnsi="Cambria" w:cs="Tahoma"/>
+          <w:b/>
+          <w:bCs/>
+          <w:color w:val="000000"/>
+          <w:sz w:val="24"/>
+          <w:szCs w:val="24"/>
         </w:rPr>
         <w:t> </w:t>
       </w:r>
@@ -172,183 +521,46 @@
           <w:color w:val="000000"/>
           <w:sz w:val="21"/>
           <w:szCs w:val="21"/>
-          <w:shd w:val="clear" w:color="auto" w:fill="FFFFFF"/>
-        </w:rPr>
-        <w:t>. If there is any additional information or paperwork you need prior to then, please let me know.</w:t>
-      </w:r>
-    </w:p>
-    <w:p>
-      <w:pPr>
-        <w:rPr>
-          <w:rFonts w:ascii="Tahoma" w:hAnsi="Tahoma" w:cs="Tahoma"/>
-        </w:rPr>
-      </w:pPr>
-    </w:p>
-    <w:p>
-      <w:pPr>
-        <w:rPr>
-          <w:rFonts w:ascii="Tahoma" w:hAnsi="Tahoma" w:cs="Tahoma"/>
-        </w:rPr>
-      </w:pPr>
+        </w:rPr>
+        <w:t>.</w:t>
+      </w:r>
     </w:p>
     <w:p>
       <w:pPr>
         <w:spacing w:after="0" w:line="240" w:lineRule="auto"/>
         <w:rPr>
-          <w:rFonts w:ascii="Tahoma" w:eastAsia="Times New Roman" w:hAnsi="Tahoma" w:cs="Tahoma"/>
-          <w:color w:val="000000"/>
-          <w:sz w:val="21"/>
-          <w:szCs w:val="21"/>
-          <w:shd w:val="clear" w:color="auto" w:fill="FFFFFF"/>
-        </w:rPr>
-      </w:pPr>
-      <w:r>
-        <w:rPr>
-          <w:rFonts w:ascii="Tahoma" w:eastAsia="Times New Roman" w:hAnsi="Tahoma" w:cs="Tahoma"/>
-          <w:color w:val="000000"/>
-          <w:sz w:val="21"/>
-          <w:szCs w:val="21"/>
-          <w:shd w:val="clear" w:color="auto" w:fill="FFFFFF"/>
-        </w:rPr>
-        <w:t>Dear Ms. Lien,</w:t>
+          <w:rFonts w:ascii="Verdana" w:eastAsia="Times New Roman" w:hAnsi="Verdana" w:cs="Times New Roman"/>
+          <w:color w:val="000000"/>
+          <w:sz w:val="20"/>
+          <w:szCs w:val="20"/>
+        </w:rPr>
+      </w:pPr>
+      <w:r>
+        <w:rPr>
+          <w:rFonts w:ascii="Tahoma" w:eastAsia="Times New Roman" w:hAnsi="Tahoma" w:cs="Tahoma"/>
+          <w:color w:val="000000"/>
+          <w:sz w:val="21"/>
+          <w:szCs w:val="21"/>
+        </w:rPr>
+        <w:t>I'll come on time and I'll call you when I arrive.</w:t>
       </w:r>
     </w:p>
     <w:p>
       <w:pPr>
         <w:spacing w:after="0" w:line="240" w:lineRule="auto"/>
         <w:rPr>
-          <w:rFonts w:ascii="Tahoma" w:eastAsia="Times New Roman" w:hAnsi="Tahoma" w:cs="Tahoma"/>
-          <w:color w:val="000000"/>
-          <w:sz w:val="21"/>
-          <w:szCs w:val="21"/>
-          <w:shd w:val="clear" w:color="auto" w:fill="FFFFFF"/>
-        </w:rPr>
-      </w:pPr>
-    </w:p>
-    <w:p>
-      <w:pPr>
-        <w:spacing w:after="0" w:line="240" w:lineRule="auto"/>
-        <w:rPr>
-          <w:rFonts w:ascii="Tahoma" w:eastAsia="Times New Roman" w:hAnsi="Tahoma" w:cs="Tahoma"/>
-          <w:color w:val="000000"/>
-          <w:sz w:val="21"/>
-          <w:szCs w:val="21"/>
-          <w:shd w:val="clear" w:color="auto" w:fill="FFFFFF"/>
-        </w:rPr>
-      </w:pPr>
-      <w:r>
-        <w:rPr>
-          <w:rFonts w:ascii="Tahoma" w:eastAsia="Times New Roman" w:hAnsi="Tahoma" w:cs="Tahoma"/>
-          <w:color w:val="000000"/>
-          <w:sz w:val="21"/>
-          <w:szCs w:val="21"/>
-          <w:shd w:val="clear" w:color="auto" w:fill="FFFFFF"/>
-        </w:rPr>
-        <w:t>Thank you very much for replying to my appl</w:t>
-      </w:r>
-      <w:r>
-        <w:rPr>
-          <w:rFonts w:ascii="Tahoma" w:eastAsia="Times New Roman" w:hAnsi="Tahoma" w:cs="Tahoma"/>
-          <w:color w:val="000000"/>
-          <w:sz w:val="21"/>
-          <w:szCs w:val="21"/>
-          <w:shd w:val="clear" w:color="auto" w:fill="FFFFFF"/>
-        </w:rPr>
-        <w:t>ication. I so like to meet you </w:t>
-      </w:r>
-      <w:r>
-        <w:rPr>
-          <w:rFonts w:ascii="Tahoma" w:eastAsia="Times New Roman" w:hAnsi="Tahoma" w:cs="Tahoma"/>
-          <w:color w:val="000000"/>
-          <w:sz w:val="21"/>
-          <w:szCs w:val="21"/>
-          <w:shd w:val="clear" w:color="auto" w:fill="FFFFFF"/>
-        </w:rPr>
-        <w:t>at 1:30 pm on Tuesday, 17</w:t>
-      </w:r>
-      <w:r>
-        <w:rPr>
-          <w:rFonts w:ascii="Tahoma" w:eastAsia="Times New Roman" w:hAnsi="Tahoma" w:cs="Tahoma"/>
-          <w:color w:val="000000"/>
-          <w:sz w:val="21"/>
-          <w:szCs w:val="21"/>
-          <w:shd w:val="clear" w:color="auto" w:fill="FFFFFF"/>
-        </w:rPr>
-        <w:t>th</w:t>
-      </w:r>
-      <w:r>
-        <w:rPr>
-          <w:rFonts w:ascii="Tahoma" w:eastAsia="Times New Roman" w:hAnsi="Tahoma" w:cs="Tahoma"/>
-          <w:color w:val="000000"/>
-          <w:sz w:val="21"/>
-          <w:szCs w:val="21"/>
-          <w:shd w:val="clear" w:color="auto" w:fill="FFFFFF"/>
-        </w:rPr>
-        <w:t> of Dec, 2013.</w:t>
-      </w:r>
-    </w:p>
-    <w:p>
-      <w:pPr>
-        <w:spacing w:after="0" w:line="240" w:lineRule="auto"/>
-        <w:rPr>
-          <w:rFonts w:ascii="Tahoma" w:eastAsia="Times New Roman" w:hAnsi="Tahoma" w:cs="Tahoma"/>
-          <w:color w:val="000000"/>
-          <w:sz w:val="21"/>
-          <w:szCs w:val="21"/>
-          <w:shd w:val="clear" w:color="auto" w:fill="FFFFFF"/>
-        </w:rPr>
-      </w:pPr>
-      <w:r>
-        <w:rPr>
-          <w:rFonts w:ascii="Tahoma" w:eastAsia="Times New Roman" w:hAnsi="Tahoma" w:cs="Tahoma"/>
-          <w:color w:val="000000"/>
-          <w:sz w:val="21"/>
-          <w:szCs w:val="21"/>
-          <w:shd w:val="clear" w:color="auto" w:fill="FFFFFF"/>
-        </w:rPr>
-        <w:t>I'll come on time and I'll call you when I arrive.</w:t>
-      </w:r>
-    </w:p>
-    <w:p>
-      <w:pPr>
-        <w:spacing w:after="0" w:line="240" w:lineRule="auto"/>
-        <w:rPr>
-          <w:rFonts w:ascii="Tahoma" w:eastAsia="Times New Roman" w:hAnsi="Tahoma" w:cs="Tahoma"/>
-          <w:color w:val="000000"/>
-          <w:sz w:val="21"/>
-          <w:szCs w:val="21"/>
-          <w:shd w:val="clear" w:color="auto" w:fill="FFFFFF"/>
-        </w:rPr>
-      </w:pPr>
-      <w:r>
-        <w:rPr>
-          <w:rFonts w:ascii="Tahoma" w:eastAsia="Times New Roman" w:hAnsi="Tahoma" w:cs="Tahoma"/>
-          <w:color w:val="000000"/>
-          <w:sz w:val="21"/>
-          <w:szCs w:val="21"/>
-          <w:shd w:val="clear" w:color="auto" w:fill="FFFFFF"/>
-        </w:rPr>
-        <w:t>If there is any additional information or paperwork you need prior to then, please let me know.</w:t>
-      </w:r>
-    </w:p>
-    <w:p>
-      <w:pPr>
-        <w:spacing w:after="0" w:line="240" w:lineRule="auto"/>
-        <w:rPr>
-          <w:rFonts w:ascii="Tahoma" w:eastAsia="Times New Roman" w:hAnsi="Tahoma" w:cs="Tahoma"/>
-          <w:color w:val="000000"/>
-          <w:sz w:val="21"/>
-          <w:szCs w:val="21"/>
-          <w:shd w:val="clear" w:color="auto" w:fill="FFFFFF"/>
-        </w:rPr>
-      </w:pPr>
-      <w:r>
-        <w:rPr>
-          <w:rFonts w:ascii="Tahoma" w:eastAsia="Times New Roman" w:hAnsi="Tahoma" w:cs="Tahoma"/>
-          <w:color w:val="000000"/>
-          <w:sz w:val="21"/>
-          <w:szCs w:val="21"/>
-          <w:shd w:val="clear" w:color="auto" w:fill="FFFFFF"/>
+          <w:rFonts w:ascii="Verdana" w:eastAsia="Times New Roman" w:hAnsi="Verdana" w:cs="Times New Roman"/>
+          <w:color w:val="000000"/>
+          <w:sz w:val="20"/>
+          <w:szCs w:val="20"/>
+        </w:rPr>
+      </w:pPr>
+      <w:r>
+        <w:rPr>
+          <w:rFonts w:ascii="Tahoma" w:eastAsia="Times New Roman" w:hAnsi="Tahoma" w:cs="Tahoma"/>
+          <w:color w:val="000000"/>
+          <w:sz w:val="21"/>
+          <w:szCs w:val="21"/>
         </w:rPr>
         <w:t>Have a nice day!</w:t>
       </w:r>
@@ -372,6 +584,163 @@
     </w:sectPr>
   </w:body>
 </w:document>
+</file>
+
+<file path=word/numbering.xml><?xml version="1.0" encoding="utf-8"?>
+<w:numbering xmlns:wpc="http://schemas.microsoft.com/office/word/2010/wordprocessingCanvas" xmlns:cx="http://schemas.microsoft.com/office/drawing/2014/chartex" xmlns:cx1="http://schemas.microsoft.com/office/drawing/2015/9/8/chartex" xmlns:cx2="http://schemas.microsoft.com/office/drawing/2015/10/21/chartex" xmlns:cx3="http://schemas.microsoft.com/office/drawing/2016/5/9/chartex" xmlns:cx4="http://schemas.microsoft.com/office/drawing/2016/5/10/chartex" xmlns:cx5="http://schemas.microsoft.com/office/drawing/2016/5/11/chartex" xmlns:mc="http://schemas.openxmlformats.org/markup-compatibility/2006" xmlns:o="urn:schemas-microsoft-com:office:office" xmlns:r="http://schemas.openxmlformats.org/officeDocument/2006/relationships" xmlns:m="http://schemas.openxmlformats.org/officeDocument/2006/math" xmlns:v="urn:schemas-microsoft-com:vml" xmlns:wp14="http://schemas.microsoft.com/office/word/2010/wordprocessingDrawing" xmlns:wp="http://schemas.openxmlformats.org/drawingml/2006/wordprocessingDrawing" xmlns:w10="urn:schemas-microsoft-com:office:word" xmlns:w="http://schemas.openxmlformats.org/wordprocessingml/2006/main" xmlns:w14="http://schemas.microsoft.com/office/word/2010/wordml" xmlns:w15="http://schemas.microsoft.com/office/word/2012/wordml" xmlns:w16se="http://schemas.microsoft.com/office/word/2015/wordml/symex" xmlns:wpg="http://schemas.microsoft.com/office/word/2010/wordprocessingGroup" xmlns:wpi="http://schemas.microsoft.com/office/word/2010/wordprocessingInk" xmlns:wne="http://schemas.microsoft.com/office/word/2006/wordml" xmlns:wps="http://schemas.microsoft.com/office/word/2010/wordprocessingShape" mc:Ignorable="w14 w15 w16se wp14">
+  <w:abstractNum w:abstractNumId="0" w15:restartNumberingAfterBreak="0">
+    <w:nsid w:val="289F1014"/>
+    <w:multiLevelType w:val="multilevel"/>
+    <w:tmpl w:val="037271A2"/>
+    <w:lvl w:ilvl="0">
+      <w:start w:val="1"/>
+      <w:numFmt w:val="bullet"/>
+      <w:lvlText w:val=""/>
+      <w:lvlJc w:val="left"/>
+      <w:pPr>
+        <w:tabs>
+          <w:tab w:val="num" w:pos="720"/>
+        </w:tabs>
+        <w:ind w:left="720" w:hanging="360"/>
+      </w:pPr>
+      <w:rPr>
+        <w:rFonts w:ascii="Symbol" w:hAnsi="Symbol" w:hint="default"/>
+        <w:sz w:val="20"/>
+      </w:rPr>
+    </w:lvl>
+    <w:lvl w:ilvl="1">
+      <w:start w:val="1"/>
+      <w:numFmt w:val="bullet"/>
+      <w:lvlText w:val="o"/>
+      <w:lvlJc w:val="left"/>
+      <w:pPr>
+        <w:tabs>
+          <w:tab w:val="num" w:pos="1440"/>
+        </w:tabs>
+        <w:ind w:left="1440" w:hanging="360"/>
+      </w:pPr>
+      <w:rPr>
+        <w:rFonts w:ascii="Courier New" w:hAnsi="Courier New" w:hint="default"/>
+        <w:sz w:val="20"/>
+      </w:rPr>
+    </w:lvl>
+    <w:lvl w:ilvl="2" w:tentative="1">
+      <w:start w:val="1"/>
+      <w:numFmt w:val="bullet"/>
+      <w:lvlText w:val=""/>
+      <w:lvlJc w:val="left"/>
+      <w:pPr>
+        <w:tabs>
+          <w:tab w:val="num" w:pos="2160"/>
+        </w:tabs>
+        <w:ind w:left="2160" w:hanging="360"/>
+      </w:pPr>
+      <w:rPr>
+        <w:rFonts w:ascii="Symbol" w:hAnsi="Symbol" w:hint="default"/>
+        <w:sz w:val="20"/>
+      </w:rPr>
+    </w:lvl>
+    <w:lvl w:ilvl="3" w:tentative="1">
+      <w:start w:val="1"/>
+      <w:numFmt w:val="bullet"/>
+      <w:lvlText w:val=""/>
+      <w:lvlJc w:val="left"/>
+      <w:pPr>
+        <w:tabs>
+          <w:tab w:val="num" w:pos="2880"/>
+        </w:tabs>
+        <w:ind w:left="2880" w:hanging="360"/>
+      </w:pPr>
+      <w:rPr>
+        <w:rFonts w:ascii="Symbol" w:hAnsi="Symbol" w:hint="default"/>
+        <w:sz w:val="20"/>
+      </w:rPr>
+    </w:lvl>
+    <w:lvl w:ilvl="4" w:tentative="1">
+      <w:start w:val="1"/>
+      <w:numFmt w:val="bullet"/>
+      <w:lvlText w:val=""/>
+      <w:lvlJc w:val="left"/>
+      <w:pPr>
+        <w:tabs>
+          <w:tab w:val="num" w:pos="3600"/>
+        </w:tabs>
+        <w:ind w:left="3600" w:hanging="360"/>
+      </w:pPr>
+      <w:rPr>
+        <w:rFonts w:ascii="Symbol" w:hAnsi="Symbol" w:hint="default"/>
+        <w:sz w:val="20"/>
+      </w:rPr>
+    </w:lvl>
+    <w:lvl w:ilvl="5" w:tentative="1">
+      <w:start w:val="1"/>
+      <w:numFmt w:val="bullet"/>
+      <w:lvlText w:val=""/>
+      <w:lvlJc w:val="left"/>
+      <w:pPr>
+        <w:tabs>
+          <w:tab w:val="num" w:pos="4320"/>
+        </w:tabs>
+        <w:ind w:left="4320" w:hanging="360"/>
+      </w:pPr>
+      <w:rPr>
+        <w:rFonts w:ascii="Symbol" w:hAnsi="Symbol" w:hint="default"/>
+        <w:sz w:val="20"/>
+      </w:rPr>
+    </w:lvl>
+    <w:lvl w:ilvl="6" w:tentative="1">
+      <w:start w:val="1"/>
+      <w:numFmt w:val="bullet"/>
+      <w:lvlText w:val=""/>
+      <w:lvlJc w:val="left"/>
+      <w:pPr>
+        <w:tabs>
+          <w:tab w:val="num" w:pos="5040"/>
+        </w:tabs>
+        <w:ind w:left="5040" w:hanging="360"/>
+      </w:pPr>
+      <w:rPr>
+        <w:rFonts w:ascii="Symbol" w:hAnsi="Symbol" w:hint="default"/>
+        <w:sz w:val="20"/>
+      </w:rPr>
+    </w:lvl>
+    <w:lvl w:ilvl="7" w:tentative="1">
+      <w:start w:val="1"/>
+      <w:numFmt w:val="bullet"/>
+      <w:lvlText w:val=""/>
+      <w:lvlJc w:val="left"/>
+      <w:pPr>
+        <w:tabs>
+          <w:tab w:val="num" w:pos="5760"/>
+        </w:tabs>
+        <w:ind w:left="5760" w:hanging="360"/>
+      </w:pPr>
+      <w:rPr>
+        <w:rFonts w:ascii="Symbol" w:hAnsi="Symbol" w:hint="default"/>
+        <w:sz w:val="20"/>
+      </w:rPr>
+    </w:lvl>
+    <w:lvl w:ilvl="8" w:tentative="1">
+      <w:start w:val="1"/>
+      <w:numFmt w:val="bullet"/>
+      <w:lvlText w:val=""/>
+      <w:lvlJc w:val="left"/>
+      <w:pPr>
+        <w:tabs>
+          <w:tab w:val="num" w:pos="6480"/>
+        </w:tabs>
+        <w:ind w:left="6480" w:hanging="360"/>
+      </w:pPr>
+      <w:rPr>
+        <w:rFonts w:ascii="Symbol" w:hAnsi="Symbol" w:hint="default"/>
+        <w:sz w:val="20"/>
+      </w:rPr>
+    </w:lvl>
+  </w:abstractNum>
+  <w:num w:numId="1">
+    <w:abstractNumId w:val="0"/>
+  </w:num>
+</w:numbering>
 </file>
 
 <file path=word/styles.xml><?xml version="1.0" encoding="utf-8"?>
@@ -546,7 +915,7 @@
     <w:lsdException w:name="Table Web 2" w:semiHidden="1" w:unhideWhenUsed="1"/>
     <w:lsdException w:name="Table Web 3" w:semiHidden="1" w:unhideWhenUsed="1"/>
     <w:lsdException w:name="Balloon Text" w:semiHidden="1" w:unhideWhenUsed="1"/>
-    <w:lsdException w:name="Table Grid" w:semiHidden="1" w:uiPriority="59" w:unhideWhenUsed="1"/>
+    <w:lsdException w:name="Table Grid" w:uiPriority="59"/>
     <w:lsdException w:name="Table Theme" w:semiHidden="1" w:unhideWhenUsed="1"/>
     <w:lsdException w:name="Placeholder Text" w:semiHidden="1"/>
     <w:lsdException w:name="No Spacing" w:uiPriority="1" w:qFormat="1"/>
@@ -794,6 +1163,7 @@
   <w:style w:type="character" w:default="1" w:styleId="DefaultParagraphFont">
     <w:name w:val="Default Paragraph Font"/>
     <w:uiPriority w:val="1"/>
+    <w:semiHidden/>
     <w:unhideWhenUsed/>
   </w:style>
   <w:style w:type="table" w:default="1" w:styleId="TableNormal">

--- a/CV/Email-Đồng ý.docx
+++ b/CV/Email-Đồng ý.docx
@@ -164,20 +164,56 @@
         </w:rPr>
         <w:t>. If there is any additional information or paperwork you need prior to then, please let me know.</w:t>
       </w:r>
+      <w:r>
+        <w:rPr>
+          <w:rFonts w:ascii="Tahoma" w:eastAsia="Times New Roman" w:hAnsi="Tahoma" w:cs="Tahoma"/>
+          <w:color w:val="000000"/>
+          <w:sz w:val="21"/>
+          <w:szCs w:val="21"/>
+        </w:rPr>
+        <w:br/>
+      </w:r>
     </w:p>
     <w:p>
       <w:pPr>
-        <w:rPr>
-          <w:rFonts w:ascii="Tahoma" w:hAnsi="Tahoma" w:cs="Tahoma"/>
-        </w:rPr>
-      </w:pPr>
+        <w:spacing w:after="0" w:line="240" w:lineRule="auto"/>
+        <w:rPr>
+          <w:rFonts w:ascii="Verdana" w:eastAsia="Times New Roman" w:hAnsi="Verdana" w:cs="Times New Roman"/>
+          <w:color w:val="000000"/>
+          <w:sz w:val="20"/>
+          <w:szCs w:val="20"/>
+        </w:rPr>
+      </w:pPr>
+      <w:r>
+        <w:rPr>
+          <w:rFonts w:ascii="Tahoma" w:eastAsia="Times New Roman" w:hAnsi="Tahoma" w:cs="Tahoma"/>
+          <w:color w:val="000000"/>
+          <w:sz w:val="21"/>
+          <w:szCs w:val="21"/>
+        </w:rPr>
+        <w:t>P/S: I send you my Curriculum Vitae as the attachment file.</w:t>
+      </w:r>
     </w:p>
     <w:p>
       <w:pPr>
         <w:rPr>
-          <w:rFonts w:ascii="Tahoma" w:hAnsi="Tahoma" w:cs="Tahoma"/>
-        </w:rPr>
-      </w:pPr>
+          <w:rFonts w:ascii="Tahoma" w:eastAsia="Times New Roman" w:hAnsi="Tahoma" w:cs="Tahoma"/>
+          <w:b/>
+          <w:color w:val="000000"/>
+          <w:sz w:val="21"/>
+          <w:szCs w:val="21"/>
+        </w:rPr>
+      </w:pPr>
+      <w:r>
+        <w:rPr>
+          <w:rFonts w:ascii="Tahoma" w:eastAsia="Times New Roman" w:hAnsi="Tahoma" w:cs="Tahoma"/>
+          <w:b/>
+          <w:color w:val="000000"/>
+          <w:sz w:val="21"/>
+          <w:szCs w:val="21"/>
+        </w:rPr>
+        <w:t>9:00 AM on Wednesday, 2017 11th Jan.</w:t>
+      </w:r>
     </w:p>
     <w:p>
       <w:pPr>
@@ -206,363 +242,1755 @@
         </w:rPr>
         <w:t>KMS Recruitment Team</w:t>
       </w:r>
+    </w:p>
+    <w:p>
+      <w:pPr>
+        <w:rPr>
+          <w:rFonts w:ascii="Tahoma" w:eastAsia="Times New Roman" w:hAnsi="Tahoma" w:cs="Tahoma"/>
+          <w:color w:val="000000"/>
+          <w:sz w:val="21"/>
+          <w:szCs w:val="21"/>
+          <w:shd w:val="clear" w:color="auto" w:fill="FFFFFF"/>
+        </w:rPr>
+      </w:pPr>
+      <w:r>
+        <w:rPr>
+          <w:rFonts w:ascii="Tahoma" w:eastAsia="Times New Roman" w:hAnsi="Tahoma" w:cs="Tahoma"/>
+          <w:color w:val="000000"/>
+          <w:sz w:val="21"/>
+          <w:szCs w:val="21"/>
+          <w:shd w:val="clear" w:color="auto" w:fill="FFFFFF"/>
+        </w:rPr>
+        <w:t xml:space="preserve">2:00 PM on </w:t>
+      </w:r>
+      <w:r>
+        <w:rPr>
+          <w:rFonts w:ascii="Tahoma" w:eastAsia="Times New Roman" w:hAnsi="Tahoma" w:cs="Tahoma"/>
+          <w:color w:val="000000"/>
+          <w:sz w:val="21"/>
+          <w:szCs w:val="21"/>
+          <w:shd w:val="clear" w:color="auto" w:fill="FFFFFF"/>
+        </w:rPr>
+        <w:t xml:space="preserve">Thursday, </w:t>
+      </w:r>
+      <w:r>
+        <w:rPr>
+          <w:rFonts w:ascii="Tahoma" w:eastAsia="Times New Roman" w:hAnsi="Tahoma" w:cs="Tahoma"/>
+          <w:color w:val="000000"/>
+          <w:sz w:val="21"/>
+          <w:szCs w:val="21"/>
+          <w:shd w:val="clear" w:color="auto" w:fill="FFFFFF"/>
+        </w:rPr>
+        <w:t>05</w:t>
+      </w:r>
+      <w:r>
+        <w:rPr>
+          <w:rFonts w:ascii="Tahoma" w:eastAsia="Times New Roman" w:hAnsi="Tahoma" w:cs="Tahoma"/>
+          <w:color w:val="000000"/>
+          <w:sz w:val="21"/>
+          <w:szCs w:val="21"/>
+          <w:shd w:val="clear" w:color="auto" w:fill="FFFFFF"/>
+          <w:vertAlign w:val="superscript"/>
+        </w:rPr>
+        <w:t>th</w:t>
+      </w:r>
+      <w:r>
+        <w:rPr>
+          <w:rFonts w:ascii="Tahoma" w:eastAsia="Times New Roman" w:hAnsi="Tahoma" w:cs="Tahoma"/>
+          <w:color w:val="000000"/>
+          <w:sz w:val="21"/>
+          <w:szCs w:val="21"/>
+          <w:shd w:val="clear" w:color="auto" w:fill="FFFFFF"/>
+        </w:rPr>
+        <w:t xml:space="preserve"> of </w:t>
+      </w:r>
+      <w:r>
+        <w:rPr>
+          <w:rFonts w:ascii="Tahoma" w:eastAsia="Times New Roman" w:hAnsi="Tahoma" w:cs="Tahoma"/>
+          <w:color w:val="000000"/>
+          <w:sz w:val="21"/>
+          <w:szCs w:val="21"/>
+          <w:shd w:val="clear" w:color="auto" w:fill="FFFFFF"/>
+        </w:rPr>
+        <w:t>January, 2017)</w:t>
+      </w:r>
+    </w:p>
+    <w:p>
+      <w:pPr>
+        <w:spacing w:after="0" w:line="240" w:lineRule="auto"/>
+        <w:rPr>
+          <w:rFonts w:ascii="Tahoma" w:eastAsia="Times New Roman" w:hAnsi="Tahoma" w:cs="Tahoma"/>
+          <w:color w:val="000000"/>
+          <w:sz w:val="21"/>
+          <w:szCs w:val="21"/>
+          <w:shd w:val="clear" w:color="auto" w:fill="FFFFFF"/>
+        </w:rPr>
+      </w:pPr>
+      <w:r>
+        <w:rPr>
+          <w:rFonts w:ascii="Tahoma" w:eastAsia="Times New Roman" w:hAnsi="Tahoma" w:cs="Tahoma"/>
+          <w:color w:val="000000"/>
+          <w:sz w:val="21"/>
+          <w:szCs w:val="21"/>
+          <w:shd w:val="clear" w:color="auto" w:fill="FFFFFF"/>
+        </w:rPr>
+        <w:t>Dear Ms. Lien,</w:t>
+      </w:r>
+    </w:p>
+    <w:p>
+      <w:pPr>
+        <w:spacing w:after="0" w:line="240" w:lineRule="auto"/>
+        <w:rPr>
+          <w:rFonts w:ascii="Tahoma" w:eastAsia="Times New Roman" w:hAnsi="Tahoma" w:cs="Tahoma"/>
+          <w:color w:val="000000"/>
+          <w:sz w:val="21"/>
+          <w:szCs w:val="21"/>
+          <w:shd w:val="clear" w:color="auto" w:fill="FFFFFF"/>
+        </w:rPr>
+      </w:pPr>
+    </w:p>
+    <w:p>
+      <w:pPr>
+        <w:spacing w:after="0" w:line="240" w:lineRule="auto"/>
+        <w:rPr>
+          <w:rFonts w:ascii="Tahoma" w:eastAsia="Times New Roman" w:hAnsi="Tahoma" w:cs="Tahoma"/>
+          <w:color w:val="000000"/>
+          <w:sz w:val="21"/>
+          <w:szCs w:val="21"/>
+          <w:shd w:val="clear" w:color="auto" w:fill="FFFFFF"/>
+        </w:rPr>
+      </w:pPr>
+      <w:r>
+        <w:rPr>
+          <w:rFonts w:ascii="Tahoma" w:eastAsia="Times New Roman" w:hAnsi="Tahoma" w:cs="Tahoma"/>
+          <w:color w:val="000000"/>
+          <w:sz w:val="21"/>
+          <w:szCs w:val="21"/>
+          <w:shd w:val="clear" w:color="auto" w:fill="FFFFFF"/>
+        </w:rPr>
+        <w:t>Thank you very much for replying to my appl</w:t>
+      </w:r>
+      <w:r>
+        <w:rPr>
+          <w:rFonts w:ascii="Tahoma" w:eastAsia="Times New Roman" w:hAnsi="Tahoma" w:cs="Tahoma"/>
+          <w:color w:val="000000"/>
+          <w:sz w:val="21"/>
+          <w:szCs w:val="21"/>
+          <w:shd w:val="clear" w:color="auto" w:fill="FFFFFF"/>
+        </w:rPr>
+        <w:t>ication. I so like to meet you </w:t>
+      </w:r>
+      <w:r>
+        <w:rPr>
+          <w:rFonts w:ascii="Tahoma" w:eastAsia="Times New Roman" w:hAnsi="Tahoma" w:cs="Tahoma"/>
+          <w:color w:val="000000"/>
+          <w:sz w:val="21"/>
+          <w:szCs w:val="21"/>
+          <w:shd w:val="clear" w:color="auto" w:fill="FFFFFF"/>
+        </w:rPr>
+        <w:t>at 1:30 pm on Tuesday, 17</w:t>
+      </w:r>
+      <w:r>
+        <w:rPr>
+          <w:rFonts w:ascii="Tahoma" w:eastAsia="Times New Roman" w:hAnsi="Tahoma" w:cs="Tahoma"/>
+          <w:color w:val="000000"/>
+          <w:sz w:val="21"/>
+          <w:szCs w:val="21"/>
+          <w:shd w:val="clear" w:color="auto" w:fill="FFFFFF"/>
+        </w:rPr>
+        <w:t>th</w:t>
+      </w:r>
+      <w:r>
+        <w:rPr>
+          <w:rFonts w:ascii="Tahoma" w:eastAsia="Times New Roman" w:hAnsi="Tahoma" w:cs="Tahoma"/>
+          <w:color w:val="000000"/>
+          <w:sz w:val="21"/>
+          <w:szCs w:val="21"/>
+          <w:shd w:val="clear" w:color="auto" w:fill="FFFFFF"/>
+        </w:rPr>
+        <w:t> of Dec, 2013.</w:t>
+      </w:r>
+    </w:p>
+    <w:p>
+      <w:pPr>
+        <w:spacing w:after="0" w:line="240" w:lineRule="auto"/>
+        <w:rPr>
+          <w:rFonts w:ascii="Tahoma" w:eastAsia="Times New Roman" w:hAnsi="Tahoma" w:cs="Tahoma"/>
+          <w:color w:val="000000"/>
+          <w:sz w:val="21"/>
+          <w:szCs w:val="21"/>
+          <w:shd w:val="clear" w:color="auto" w:fill="FFFFFF"/>
+        </w:rPr>
+      </w:pPr>
+      <w:r>
+        <w:rPr>
+          <w:rFonts w:ascii="Tahoma" w:eastAsia="Times New Roman" w:hAnsi="Tahoma" w:cs="Tahoma"/>
+          <w:color w:val="000000"/>
+          <w:sz w:val="21"/>
+          <w:szCs w:val="21"/>
+          <w:shd w:val="clear" w:color="auto" w:fill="FFFFFF"/>
+        </w:rPr>
+        <w:t>I'll come on time and I'll call you when I arrive.</w:t>
+      </w:r>
+    </w:p>
+    <w:p>
+      <w:pPr>
+        <w:spacing w:after="0" w:line="240" w:lineRule="auto"/>
+        <w:rPr>
+          <w:rFonts w:ascii="Tahoma" w:eastAsia="Times New Roman" w:hAnsi="Tahoma" w:cs="Tahoma"/>
+          <w:color w:val="000000"/>
+          <w:sz w:val="21"/>
+          <w:szCs w:val="21"/>
+          <w:shd w:val="clear" w:color="auto" w:fill="FFFFFF"/>
+        </w:rPr>
+      </w:pPr>
+      <w:r>
+        <w:rPr>
+          <w:rFonts w:ascii="Tahoma" w:eastAsia="Times New Roman" w:hAnsi="Tahoma" w:cs="Tahoma"/>
+          <w:color w:val="000000"/>
+          <w:sz w:val="21"/>
+          <w:szCs w:val="21"/>
+          <w:shd w:val="clear" w:color="auto" w:fill="FFFFFF"/>
+        </w:rPr>
+        <w:t>If there is any additional information or paperwork you need prior to then, please let me know.</w:t>
+      </w:r>
+    </w:p>
+    <w:p>
+      <w:pPr>
+        <w:spacing w:after="0" w:line="240" w:lineRule="auto"/>
+        <w:rPr>
+          <w:rFonts w:ascii="Tahoma" w:eastAsia="Times New Roman" w:hAnsi="Tahoma" w:cs="Tahoma"/>
+          <w:color w:val="000000"/>
+          <w:sz w:val="21"/>
+          <w:szCs w:val="21"/>
+          <w:shd w:val="clear" w:color="auto" w:fill="FFFFFF"/>
+        </w:rPr>
+      </w:pPr>
+      <w:r>
+        <w:rPr>
+          <w:rFonts w:ascii="Tahoma" w:eastAsia="Times New Roman" w:hAnsi="Tahoma" w:cs="Tahoma"/>
+          <w:color w:val="000000"/>
+          <w:sz w:val="21"/>
+          <w:szCs w:val="21"/>
+          <w:shd w:val="clear" w:color="auto" w:fill="FFFFFF"/>
+        </w:rPr>
+        <w:t>Have a nice day!</w:t>
+      </w:r>
+    </w:p>
+    <w:p>
+      <w:pPr>
+        <w:rPr>
+          <w:rFonts w:ascii="Tahoma" w:eastAsia="Times New Roman" w:hAnsi="Tahoma" w:cs="Tahoma"/>
+          <w:color w:val="000000"/>
+          <w:sz w:val="21"/>
+          <w:szCs w:val="21"/>
+          <w:shd w:val="clear" w:color="auto" w:fill="FFFFFF"/>
+        </w:rPr>
+      </w:pPr>
+    </w:p>
+    <w:p>
+      <w:pPr>
+        <w:spacing w:after="0" w:line="240" w:lineRule="auto"/>
+        <w:rPr>
+          <w:rFonts w:ascii="Verdana" w:eastAsia="Times New Roman" w:hAnsi="Verdana" w:cs="Times New Roman"/>
+          <w:color w:val="000000"/>
+          <w:sz w:val="20"/>
+          <w:szCs w:val="20"/>
+        </w:rPr>
+      </w:pPr>
+      <w:r>
+        <w:rPr>
+          <w:rFonts w:ascii="Tahoma" w:eastAsia="Times New Roman" w:hAnsi="Tahoma" w:cs="Tahoma"/>
+          <w:color w:val="000000"/>
+          <w:sz w:val="21"/>
+          <w:szCs w:val="21"/>
+        </w:rPr>
+        <w:t>As we discussed on the phone, I am very pleased to meet you at </w:t>
+      </w:r>
+      <w:r>
+        <w:rPr>
+          <w:rFonts w:ascii="Tahoma" w:eastAsia="Times New Roman" w:hAnsi="Tahoma" w:cs="Tahoma"/>
+          <w:b/>
+          <w:bCs/>
+          <w:color w:val="000000"/>
+          <w:sz w:val="21"/>
+          <w:szCs w:val="21"/>
+        </w:rPr>
+        <w:t>9:00 am on</w:t>
+      </w:r>
+      <w:r>
+        <w:rPr>
+          <w:rFonts w:ascii="Tahoma" w:eastAsia="Times New Roman" w:hAnsi="Tahoma" w:cs="Tahoma"/>
+          <w:color w:val="000000"/>
+          <w:sz w:val="21"/>
+          <w:szCs w:val="21"/>
+        </w:rPr>
+        <w:t> </w:t>
+      </w:r>
+      <w:r>
+        <w:rPr>
+          <w:rFonts w:ascii="Cambria" w:eastAsia="Times New Roman" w:hAnsi="Cambria" w:cs="Tahoma"/>
+          <w:b/>
+          <w:bCs/>
+          <w:color w:val="000000"/>
+          <w:sz w:val="24"/>
+          <w:szCs w:val="24"/>
+        </w:rPr>
+        <w:t>Wednesday, 2016 28th Dec</w:t>
+      </w:r>
+      <w:r>
+        <w:rPr>
+          <w:rFonts w:ascii="Cambria" w:eastAsia="Times New Roman" w:hAnsi="Cambria" w:cs="Tahoma"/>
+          <w:b/>
+          <w:bCs/>
+          <w:color w:val="000000"/>
+          <w:sz w:val="24"/>
+          <w:szCs w:val="24"/>
+        </w:rPr>
+        <w:t> </w:t>
+      </w:r>
+      <w:r>
+        <w:rPr>
+          <w:rFonts w:ascii="Tahoma" w:eastAsia="Times New Roman" w:hAnsi="Tahoma" w:cs="Tahoma"/>
+          <w:color w:val="000000"/>
+          <w:sz w:val="21"/>
+          <w:szCs w:val="21"/>
+        </w:rPr>
+        <w:t>.</w:t>
+      </w:r>
+    </w:p>
+    <w:p>
+      <w:pPr>
+        <w:spacing w:after="0" w:line="240" w:lineRule="auto"/>
+        <w:rPr>
+          <w:rFonts w:ascii="Verdana" w:eastAsia="Times New Roman" w:hAnsi="Verdana" w:cs="Times New Roman"/>
+          <w:color w:val="000000"/>
+          <w:sz w:val="20"/>
+          <w:szCs w:val="20"/>
+        </w:rPr>
+      </w:pPr>
+      <w:r>
+        <w:rPr>
+          <w:rFonts w:ascii="Tahoma" w:eastAsia="Times New Roman" w:hAnsi="Tahoma" w:cs="Tahoma"/>
+          <w:color w:val="000000"/>
+          <w:sz w:val="21"/>
+          <w:szCs w:val="21"/>
+        </w:rPr>
+        <w:t>I'll come on time and I'll call you when I arrive.</w:t>
+      </w:r>
+    </w:p>
+    <w:p>
+      <w:pPr>
+        <w:spacing w:after="0" w:line="240" w:lineRule="auto"/>
+        <w:rPr>
+          <w:rFonts w:ascii="Verdana" w:eastAsia="Times New Roman" w:hAnsi="Verdana" w:cs="Times New Roman"/>
+          <w:color w:val="000000"/>
+          <w:sz w:val="20"/>
+          <w:szCs w:val="20"/>
+        </w:rPr>
+      </w:pPr>
+      <w:r>
+        <w:rPr>
+          <w:rFonts w:ascii="Tahoma" w:eastAsia="Times New Roman" w:hAnsi="Tahoma" w:cs="Tahoma"/>
+          <w:color w:val="000000"/>
+          <w:sz w:val="21"/>
+          <w:szCs w:val="21"/>
+        </w:rPr>
+        <w:t>Have a nice day!</w:t>
+      </w:r>
+    </w:p>
+    <w:p>
+      <w:pPr>
+        <w:rPr>
+          <w:rFonts w:ascii="Tahoma" w:eastAsia="Times New Roman" w:hAnsi="Tahoma" w:cs="Tahoma"/>
+          <w:color w:val="000000"/>
+          <w:sz w:val="21"/>
+          <w:szCs w:val="21"/>
+          <w:shd w:val="clear" w:color="auto" w:fill="FFFFFF"/>
+        </w:rPr>
+      </w:pPr>
       <w:bookmarkStart w:id="0" w:name="_GoBack"/>
       <w:bookmarkEnd w:id="0"/>
     </w:p>
     <w:p>
       <w:pPr>
-        <w:rPr>
-          <w:rFonts w:ascii="Tahoma" w:eastAsia="Times New Roman" w:hAnsi="Tahoma" w:cs="Tahoma"/>
-          <w:color w:val="000000"/>
-          <w:sz w:val="21"/>
-          <w:szCs w:val="21"/>
-          <w:shd w:val="clear" w:color="auto" w:fill="FFFFFF"/>
-        </w:rPr>
-      </w:pPr>
-      <w:r>
-        <w:rPr>
-          <w:rFonts w:ascii="Tahoma" w:eastAsia="Times New Roman" w:hAnsi="Tahoma" w:cs="Tahoma"/>
-          <w:color w:val="000000"/>
-          <w:sz w:val="21"/>
-          <w:szCs w:val="21"/>
-          <w:shd w:val="clear" w:color="auto" w:fill="FFFFFF"/>
-        </w:rPr>
-        <w:t xml:space="preserve">2:00 PM on </w:t>
-      </w:r>
-      <w:r>
-        <w:rPr>
-          <w:rFonts w:ascii="Tahoma" w:eastAsia="Times New Roman" w:hAnsi="Tahoma" w:cs="Tahoma"/>
-          <w:color w:val="000000"/>
-          <w:sz w:val="21"/>
-          <w:szCs w:val="21"/>
-          <w:shd w:val="clear" w:color="auto" w:fill="FFFFFF"/>
-        </w:rPr>
-        <w:t xml:space="preserve">Thursday, </w:t>
-      </w:r>
-      <w:r>
-        <w:rPr>
-          <w:rFonts w:ascii="Tahoma" w:eastAsia="Times New Roman" w:hAnsi="Tahoma" w:cs="Tahoma"/>
-          <w:color w:val="000000"/>
-          <w:sz w:val="21"/>
-          <w:szCs w:val="21"/>
-          <w:shd w:val="clear" w:color="auto" w:fill="FFFFFF"/>
-        </w:rPr>
-        <w:t>05</w:t>
-      </w:r>
-      <w:r>
-        <w:rPr>
-          <w:rFonts w:ascii="Tahoma" w:eastAsia="Times New Roman" w:hAnsi="Tahoma" w:cs="Tahoma"/>
-          <w:color w:val="000000"/>
-          <w:sz w:val="21"/>
-          <w:szCs w:val="21"/>
-          <w:shd w:val="clear" w:color="auto" w:fill="FFFFFF"/>
-          <w:vertAlign w:val="superscript"/>
-        </w:rPr>
-        <w:t>th</w:t>
-      </w:r>
-      <w:r>
-        <w:rPr>
-          <w:rFonts w:ascii="Tahoma" w:eastAsia="Times New Roman" w:hAnsi="Tahoma" w:cs="Tahoma"/>
-          <w:color w:val="000000"/>
-          <w:sz w:val="21"/>
-          <w:szCs w:val="21"/>
-          <w:shd w:val="clear" w:color="auto" w:fill="FFFFFF"/>
-        </w:rPr>
-        <w:t xml:space="preserve"> of </w:t>
-      </w:r>
-      <w:r>
-        <w:rPr>
-          <w:rFonts w:ascii="Tahoma" w:eastAsia="Times New Roman" w:hAnsi="Tahoma" w:cs="Tahoma"/>
-          <w:color w:val="000000"/>
-          <w:sz w:val="21"/>
-          <w:szCs w:val="21"/>
-          <w:shd w:val="clear" w:color="auto" w:fill="FFFFFF"/>
-        </w:rPr>
-        <w:t>January, 2017)</w:t>
+        <w:spacing w:before="100" w:beforeAutospacing="1" w:after="100" w:afterAutospacing="1"/>
+        <w:rPr>
+          <w:rFonts w:ascii="Verdana" w:hAnsi="Verdana"/>
+          <w:sz w:val="20"/>
+          <w:szCs w:val="20"/>
+        </w:rPr>
+      </w:pPr>
+      <w:r>
+        <w:rPr>
+          <w:rFonts w:ascii="Verdana" w:hAnsi="Verdana"/>
+          <w:sz w:val="20"/>
+          <w:szCs w:val="20"/>
+        </w:rPr>
+        <w:t>I’m looking forward to hear from you.</w:t>
       </w:r>
     </w:p>
     <w:p>
       <w:pPr>
         <w:spacing w:after="0" w:line="240" w:lineRule="auto"/>
         <w:rPr>
-          <w:rFonts w:ascii="Tahoma" w:eastAsia="Times New Roman" w:hAnsi="Tahoma" w:cs="Tahoma"/>
-          <w:color w:val="000000"/>
-          <w:sz w:val="21"/>
-          <w:szCs w:val="21"/>
-          <w:shd w:val="clear" w:color="auto" w:fill="FFFFFF"/>
-        </w:rPr>
-      </w:pPr>
-      <w:r>
-        <w:rPr>
-          <w:rFonts w:ascii="Tahoma" w:eastAsia="Times New Roman" w:hAnsi="Tahoma" w:cs="Tahoma"/>
-          <w:color w:val="000000"/>
-          <w:sz w:val="21"/>
-          <w:szCs w:val="21"/>
-          <w:shd w:val="clear" w:color="auto" w:fill="FFFFFF"/>
-        </w:rPr>
-        <w:t>Dear Ms. Lien,</w:t>
+          <w:rFonts w:ascii="Verdana" w:eastAsia="Times New Roman" w:hAnsi="Verdana" w:cs="Times New Roman"/>
+          <w:color w:val="000000"/>
+          <w:sz w:val="20"/>
+          <w:szCs w:val="20"/>
+        </w:rPr>
+      </w:pPr>
+      <w:r>
+        <w:rPr>
+          <w:rFonts w:ascii="Tahoma" w:eastAsia="Times New Roman" w:hAnsi="Tahoma" w:cs="Tahoma"/>
+          <w:color w:val="000000"/>
+          <w:sz w:val="21"/>
+          <w:szCs w:val="21"/>
+        </w:rPr>
+        <w:t xml:space="preserve">Dear </w:t>
+      </w:r>
+      <w:proofErr w:type="spellStart"/>
+      <w:r>
+        <w:rPr>
+          <w:rFonts w:ascii="Tahoma" w:eastAsia="Times New Roman" w:hAnsi="Tahoma" w:cs="Tahoma"/>
+          <w:color w:val="000000"/>
+          <w:sz w:val="21"/>
+          <w:szCs w:val="21"/>
+        </w:rPr>
+        <w:t>Ms.Uyên</w:t>
+      </w:r>
+      <w:proofErr w:type="spellEnd"/>
+      <w:r>
+        <w:rPr>
+          <w:rFonts w:ascii="Tahoma" w:eastAsia="Times New Roman" w:hAnsi="Tahoma" w:cs="Tahoma"/>
+          <w:color w:val="000000"/>
+          <w:sz w:val="21"/>
+          <w:szCs w:val="21"/>
+        </w:rPr>
+        <w:t>,</w:t>
       </w:r>
     </w:p>
     <w:p>
       <w:pPr>
         <w:spacing w:after="0" w:line="240" w:lineRule="auto"/>
         <w:rPr>
-          <w:rFonts w:ascii="Tahoma" w:eastAsia="Times New Roman" w:hAnsi="Tahoma" w:cs="Tahoma"/>
-          <w:color w:val="000000"/>
-          <w:sz w:val="21"/>
-          <w:szCs w:val="21"/>
-          <w:shd w:val="clear" w:color="auto" w:fill="FFFFFF"/>
-        </w:rPr>
-      </w:pPr>
+          <w:rFonts w:ascii="Verdana" w:eastAsia="Times New Roman" w:hAnsi="Verdana" w:cs="Times New Roman"/>
+          <w:color w:val="000000"/>
+          <w:sz w:val="20"/>
+          <w:szCs w:val="20"/>
+        </w:rPr>
+      </w:pPr>
+      <w:proofErr w:type="spellStart"/>
+      <w:r>
+        <w:rPr>
+          <w:rFonts w:ascii="Tahoma" w:eastAsia="Times New Roman" w:hAnsi="Tahoma" w:cs="Tahoma"/>
+          <w:color w:val="000000"/>
+          <w:sz w:val="21"/>
+          <w:szCs w:val="21"/>
+        </w:rPr>
+        <w:t>Trươc</w:t>
+      </w:r>
+      <w:proofErr w:type="spellEnd"/>
+      <w:r>
+        <w:rPr>
+          <w:rFonts w:ascii="Tahoma" w:eastAsia="Times New Roman" w:hAnsi="Tahoma" w:cs="Tahoma"/>
+          <w:color w:val="000000"/>
+          <w:sz w:val="21"/>
+          <w:szCs w:val="21"/>
+        </w:rPr>
+        <w:t xml:space="preserve"> </w:t>
+      </w:r>
+      <w:proofErr w:type="spellStart"/>
+      <w:r>
+        <w:rPr>
+          <w:rFonts w:ascii="Tahoma" w:eastAsia="Times New Roman" w:hAnsi="Tahoma" w:cs="Tahoma"/>
+          <w:color w:val="000000"/>
+          <w:sz w:val="21"/>
+          <w:szCs w:val="21"/>
+        </w:rPr>
+        <w:t>tiên</w:t>
+      </w:r>
+      <w:proofErr w:type="spellEnd"/>
+      <w:r>
+        <w:rPr>
+          <w:rFonts w:ascii="Tahoma" w:eastAsia="Times New Roman" w:hAnsi="Tahoma" w:cs="Tahoma"/>
+          <w:color w:val="000000"/>
+          <w:sz w:val="21"/>
+          <w:szCs w:val="21"/>
+        </w:rPr>
+        <w:t xml:space="preserve"> </w:t>
+      </w:r>
+      <w:proofErr w:type="spellStart"/>
+      <w:r>
+        <w:rPr>
+          <w:rFonts w:ascii="Tahoma" w:eastAsia="Times New Roman" w:hAnsi="Tahoma" w:cs="Tahoma"/>
+          <w:color w:val="000000"/>
+          <w:sz w:val="21"/>
+          <w:szCs w:val="21"/>
+        </w:rPr>
+        <w:t>em</w:t>
+      </w:r>
+      <w:proofErr w:type="spellEnd"/>
+      <w:r>
+        <w:rPr>
+          <w:rFonts w:ascii="Tahoma" w:eastAsia="Times New Roman" w:hAnsi="Tahoma" w:cs="Tahoma"/>
+          <w:color w:val="000000"/>
+          <w:sz w:val="21"/>
+          <w:szCs w:val="21"/>
+        </w:rPr>
+        <w:t xml:space="preserve"> </w:t>
+      </w:r>
+      <w:proofErr w:type="spellStart"/>
+      <w:r>
+        <w:rPr>
+          <w:rFonts w:ascii="Tahoma" w:eastAsia="Times New Roman" w:hAnsi="Tahoma" w:cs="Tahoma"/>
+          <w:color w:val="000000"/>
+          <w:sz w:val="21"/>
+          <w:szCs w:val="21"/>
+        </w:rPr>
+        <w:t>rất</w:t>
+      </w:r>
+      <w:proofErr w:type="spellEnd"/>
+      <w:r>
+        <w:rPr>
+          <w:rFonts w:ascii="Tahoma" w:eastAsia="Times New Roman" w:hAnsi="Tahoma" w:cs="Tahoma"/>
+          <w:color w:val="000000"/>
+          <w:sz w:val="21"/>
+          <w:szCs w:val="21"/>
+        </w:rPr>
+        <w:t xml:space="preserve"> </w:t>
+      </w:r>
+      <w:proofErr w:type="spellStart"/>
+      <w:r>
+        <w:rPr>
+          <w:rFonts w:ascii="Tahoma" w:eastAsia="Times New Roman" w:hAnsi="Tahoma" w:cs="Tahoma"/>
+          <w:color w:val="000000"/>
+          <w:sz w:val="21"/>
+          <w:szCs w:val="21"/>
+        </w:rPr>
+        <w:t>cám</w:t>
+      </w:r>
+      <w:proofErr w:type="spellEnd"/>
+      <w:r>
+        <w:rPr>
+          <w:rFonts w:ascii="Tahoma" w:eastAsia="Times New Roman" w:hAnsi="Tahoma" w:cs="Tahoma"/>
+          <w:color w:val="000000"/>
+          <w:sz w:val="21"/>
+          <w:szCs w:val="21"/>
+        </w:rPr>
+        <w:t xml:space="preserve"> </w:t>
+      </w:r>
+      <w:proofErr w:type="spellStart"/>
+      <w:r>
+        <w:rPr>
+          <w:rFonts w:ascii="Tahoma" w:eastAsia="Times New Roman" w:hAnsi="Tahoma" w:cs="Tahoma"/>
+          <w:color w:val="000000"/>
+          <w:sz w:val="21"/>
+          <w:szCs w:val="21"/>
+        </w:rPr>
+        <w:t>ơn</w:t>
+      </w:r>
+      <w:proofErr w:type="spellEnd"/>
+      <w:r>
+        <w:rPr>
+          <w:rFonts w:ascii="Tahoma" w:eastAsia="Times New Roman" w:hAnsi="Tahoma" w:cs="Tahoma"/>
+          <w:color w:val="000000"/>
+          <w:sz w:val="21"/>
+          <w:szCs w:val="21"/>
+        </w:rPr>
+        <w:t xml:space="preserve"> </w:t>
+      </w:r>
+      <w:proofErr w:type="spellStart"/>
+      <w:r>
+        <w:rPr>
+          <w:rFonts w:ascii="Tahoma" w:eastAsia="Times New Roman" w:hAnsi="Tahoma" w:cs="Tahoma"/>
+          <w:color w:val="000000"/>
+          <w:sz w:val="21"/>
+          <w:szCs w:val="21"/>
+        </w:rPr>
+        <w:t>vì</w:t>
+      </w:r>
+      <w:proofErr w:type="spellEnd"/>
+      <w:r>
+        <w:rPr>
+          <w:rFonts w:ascii="Tahoma" w:eastAsia="Times New Roman" w:hAnsi="Tahoma" w:cs="Tahoma"/>
+          <w:color w:val="000000"/>
+          <w:sz w:val="21"/>
+          <w:szCs w:val="21"/>
+        </w:rPr>
+        <w:t xml:space="preserve"> </w:t>
+      </w:r>
+      <w:proofErr w:type="spellStart"/>
+      <w:r>
+        <w:rPr>
+          <w:rFonts w:ascii="Tahoma" w:eastAsia="Times New Roman" w:hAnsi="Tahoma" w:cs="Tahoma"/>
+          <w:color w:val="000000"/>
+          <w:sz w:val="21"/>
+          <w:szCs w:val="21"/>
+        </w:rPr>
+        <w:t>đã</w:t>
+      </w:r>
+      <w:proofErr w:type="spellEnd"/>
+      <w:r>
+        <w:rPr>
+          <w:rFonts w:ascii="Tahoma" w:eastAsia="Times New Roman" w:hAnsi="Tahoma" w:cs="Tahoma"/>
+          <w:color w:val="000000"/>
+          <w:sz w:val="21"/>
+          <w:szCs w:val="21"/>
+        </w:rPr>
+        <w:t xml:space="preserve"> </w:t>
+      </w:r>
+      <w:proofErr w:type="spellStart"/>
+      <w:r>
+        <w:rPr>
+          <w:rFonts w:ascii="Tahoma" w:eastAsia="Times New Roman" w:hAnsi="Tahoma" w:cs="Tahoma"/>
+          <w:color w:val="000000"/>
+          <w:sz w:val="21"/>
+          <w:szCs w:val="21"/>
+        </w:rPr>
+        <w:t>trả</w:t>
+      </w:r>
+      <w:proofErr w:type="spellEnd"/>
+      <w:r>
+        <w:rPr>
+          <w:rFonts w:ascii="Tahoma" w:eastAsia="Times New Roman" w:hAnsi="Tahoma" w:cs="Tahoma"/>
+          <w:color w:val="000000"/>
+          <w:sz w:val="21"/>
+          <w:szCs w:val="21"/>
+        </w:rPr>
+        <w:t xml:space="preserve"> </w:t>
+      </w:r>
+      <w:proofErr w:type="spellStart"/>
+      <w:r>
+        <w:rPr>
+          <w:rFonts w:ascii="Tahoma" w:eastAsia="Times New Roman" w:hAnsi="Tahoma" w:cs="Tahoma"/>
+          <w:color w:val="000000"/>
+          <w:sz w:val="21"/>
+          <w:szCs w:val="21"/>
+        </w:rPr>
+        <w:t>lời</w:t>
+      </w:r>
+      <w:proofErr w:type="spellEnd"/>
+      <w:r>
+        <w:rPr>
+          <w:rFonts w:ascii="Tahoma" w:eastAsia="Times New Roman" w:hAnsi="Tahoma" w:cs="Tahoma"/>
+          <w:color w:val="000000"/>
+          <w:sz w:val="21"/>
+          <w:szCs w:val="21"/>
+        </w:rPr>
+        <w:t xml:space="preserve"> mail </w:t>
+      </w:r>
+      <w:proofErr w:type="spellStart"/>
+      <w:r>
+        <w:rPr>
+          <w:rFonts w:ascii="Tahoma" w:eastAsia="Times New Roman" w:hAnsi="Tahoma" w:cs="Tahoma"/>
+          <w:color w:val="000000"/>
+          <w:sz w:val="21"/>
+          <w:szCs w:val="21"/>
+        </w:rPr>
+        <w:t>ứng</w:t>
+      </w:r>
+      <w:proofErr w:type="spellEnd"/>
+      <w:r>
+        <w:rPr>
+          <w:rFonts w:ascii="Tahoma" w:eastAsia="Times New Roman" w:hAnsi="Tahoma" w:cs="Tahoma"/>
+          <w:color w:val="000000"/>
+          <w:sz w:val="21"/>
+          <w:szCs w:val="21"/>
+        </w:rPr>
+        <w:t xml:space="preserve"> </w:t>
+      </w:r>
+      <w:proofErr w:type="spellStart"/>
+      <w:r>
+        <w:rPr>
+          <w:rFonts w:ascii="Tahoma" w:eastAsia="Times New Roman" w:hAnsi="Tahoma" w:cs="Tahoma"/>
+          <w:color w:val="000000"/>
+          <w:sz w:val="21"/>
+          <w:szCs w:val="21"/>
+        </w:rPr>
+        <w:t>tuyển</w:t>
+      </w:r>
+      <w:proofErr w:type="spellEnd"/>
+      <w:r>
+        <w:rPr>
+          <w:rFonts w:ascii="Tahoma" w:eastAsia="Times New Roman" w:hAnsi="Tahoma" w:cs="Tahoma"/>
+          <w:color w:val="000000"/>
+          <w:sz w:val="21"/>
+          <w:szCs w:val="21"/>
+        </w:rPr>
+        <w:t xml:space="preserve"> </w:t>
+      </w:r>
+      <w:proofErr w:type="spellStart"/>
+      <w:r>
+        <w:rPr>
+          <w:rFonts w:ascii="Tahoma" w:eastAsia="Times New Roman" w:hAnsi="Tahoma" w:cs="Tahoma"/>
+          <w:color w:val="000000"/>
+          <w:sz w:val="21"/>
+          <w:szCs w:val="21"/>
+        </w:rPr>
+        <w:t>của</w:t>
+      </w:r>
+      <w:proofErr w:type="spellEnd"/>
+      <w:r>
+        <w:rPr>
+          <w:rFonts w:ascii="Tahoma" w:eastAsia="Times New Roman" w:hAnsi="Tahoma" w:cs="Tahoma"/>
+          <w:color w:val="000000"/>
+          <w:sz w:val="21"/>
+          <w:szCs w:val="21"/>
+        </w:rPr>
+        <w:t xml:space="preserve"> </w:t>
+      </w:r>
+      <w:proofErr w:type="spellStart"/>
+      <w:r>
+        <w:rPr>
+          <w:rFonts w:ascii="Tahoma" w:eastAsia="Times New Roman" w:hAnsi="Tahoma" w:cs="Tahoma"/>
+          <w:color w:val="000000"/>
+          <w:sz w:val="21"/>
+          <w:szCs w:val="21"/>
+        </w:rPr>
+        <w:t>em</w:t>
+      </w:r>
+      <w:proofErr w:type="spellEnd"/>
+      <w:r>
+        <w:rPr>
+          <w:rFonts w:ascii="Tahoma" w:eastAsia="Times New Roman" w:hAnsi="Tahoma" w:cs="Tahoma"/>
+          <w:color w:val="000000"/>
+          <w:sz w:val="21"/>
+          <w:szCs w:val="21"/>
+        </w:rPr>
+        <w:t>. </w:t>
+      </w:r>
     </w:p>
     <w:p>
       <w:pPr>
         <w:spacing w:after="0" w:line="240" w:lineRule="auto"/>
         <w:rPr>
-          <w:rFonts w:ascii="Tahoma" w:eastAsia="Times New Roman" w:hAnsi="Tahoma" w:cs="Tahoma"/>
-          <w:color w:val="000000"/>
-          <w:sz w:val="21"/>
-          <w:szCs w:val="21"/>
-          <w:shd w:val="clear" w:color="auto" w:fill="FFFFFF"/>
-        </w:rPr>
-      </w:pPr>
-      <w:r>
-        <w:rPr>
-          <w:rFonts w:ascii="Tahoma" w:eastAsia="Times New Roman" w:hAnsi="Tahoma" w:cs="Tahoma"/>
-          <w:color w:val="000000"/>
-          <w:sz w:val="21"/>
-          <w:szCs w:val="21"/>
-          <w:shd w:val="clear" w:color="auto" w:fill="FFFFFF"/>
-        </w:rPr>
-        <w:t>Thank you very much for replying to my appl</w:t>
-      </w:r>
-      <w:r>
-        <w:rPr>
-          <w:rFonts w:ascii="Tahoma" w:eastAsia="Times New Roman" w:hAnsi="Tahoma" w:cs="Tahoma"/>
-          <w:color w:val="000000"/>
-          <w:sz w:val="21"/>
-          <w:szCs w:val="21"/>
-          <w:shd w:val="clear" w:color="auto" w:fill="FFFFFF"/>
-        </w:rPr>
-        <w:t>ication. I so like to meet you </w:t>
-      </w:r>
-      <w:r>
-        <w:rPr>
-          <w:rFonts w:ascii="Tahoma" w:eastAsia="Times New Roman" w:hAnsi="Tahoma" w:cs="Tahoma"/>
-          <w:color w:val="000000"/>
-          <w:sz w:val="21"/>
-          <w:szCs w:val="21"/>
-          <w:shd w:val="clear" w:color="auto" w:fill="FFFFFF"/>
-        </w:rPr>
-        <w:t>at 1:30 pm on Tuesday, 17</w:t>
-      </w:r>
-      <w:r>
-        <w:rPr>
-          <w:rFonts w:ascii="Tahoma" w:eastAsia="Times New Roman" w:hAnsi="Tahoma" w:cs="Tahoma"/>
-          <w:color w:val="000000"/>
-          <w:sz w:val="21"/>
-          <w:szCs w:val="21"/>
-          <w:shd w:val="clear" w:color="auto" w:fill="FFFFFF"/>
-        </w:rPr>
-        <w:t>th</w:t>
-      </w:r>
-      <w:r>
-        <w:rPr>
-          <w:rFonts w:ascii="Tahoma" w:eastAsia="Times New Roman" w:hAnsi="Tahoma" w:cs="Tahoma"/>
-          <w:color w:val="000000"/>
-          <w:sz w:val="21"/>
-          <w:szCs w:val="21"/>
-          <w:shd w:val="clear" w:color="auto" w:fill="FFFFFF"/>
-        </w:rPr>
-        <w:t> of Dec, 2013.</w:t>
+          <w:rFonts w:ascii="Verdana" w:eastAsia="Times New Roman" w:hAnsi="Verdana" w:cs="Times New Roman"/>
+          <w:color w:val="000000"/>
+          <w:sz w:val="20"/>
+          <w:szCs w:val="20"/>
+        </w:rPr>
+      </w:pPr>
+      <w:proofErr w:type="spellStart"/>
+      <w:r>
+        <w:rPr>
+          <w:rFonts w:ascii="Tahoma" w:eastAsia="Times New Roman" w:hAnsi="Tahoma" w:cs="Tahoma"/>
+          <w:color w:val="000000"/>
+          <w:sz w:val="21"/>
+          <w:szCs w:val="21"/>
+        </w:rPr>
+        <w:t>Em</w:t>
+      </w:r>
+      <w:proofErr w:type="spellEnd"/>
+      <w:r>
+        <w:rPr>
+          <w:rFonts w:ascii="Tahoma" w:eastAsia="Times New Roman" w:hAnsi="Tahoma" w:cs="Tahoma"/>
+          <w:color w:val="000000"/>
+          <w:sz w:val="21"/>
+          <w:szCs w:val="21"/>
+        </w:rPr>
+        <w:t xml:space="preserve"> </w:t>
+      </w:r>
+      <w:proofErr w:type="spellStart"/>
+      <w:r>
+        <w:rPr>
+          <w:rFonts w:ascii="Tahoma" w:eastAsia="Times New Roman" w:hAnsi="Tahoma" w:cs="Tahoma"/>
+          <w:color w:val="000000"/>
+          <w:sz w:val="21"/>
+          <w:szCs w:val="21"/>
+        </w:rPr>
+        <w:t>rất</w:t>
+      </w:r>
+      <w:proofErr w:type="spellEnd"/>
+      <w:r>
+        <w:rPr>
+          <w:rFonts w:ascii="Tahoma" w:eastAsia="Times New Roman" w:hAnsi="Tahoma" w:cs="Tahoma"/>
+          <w:color w:val="000000"/>
+          <w:sz w:val="21"/>
+          <w:szCs w:val="21"/>
+        </w:rPr>
+        <w:t xml:space="preserve"> </w:t>
+      </w:r>
+      <w:proofErr w:type="spellStart"/>
+      <w:r>
+        <w:rPr>
+          <w:rFonts w:ascii="Tahoma" w:eastAsia="Times New Roman" w:hAnsi="Tahoma" w:cs="Tahoma"/>
+          <w:color w:val="000000"/>
+          <w:sz w:val="21"/>
+          <w:szCs w:val="21"/>
+        </w:rPr>
+        <w:t>vui</w:t>
+      </w:r>
+      <w:proofErr w:type="spellEnd"/>
+      <w:r>
+        <w:rPr>
+          <w:rFonts w:ascii="Tahoma" w:eastAsia="Times New Roman" w:hAnsi="Tahoma" w:cs="Tahoma"/>
+          <w:color w:val="000000"/>
+          <w:sz w:val="21"/>
+          <w:szCs w:val="21"/>
+        </w:rPr>
+        <w:t xml:space="preserve"> </w:t>
+      </w:r>
+      <w:proofErr w:type="spellStart"/>
+      <w:r>
+        <w:rPr>
+          <w:rFonts w:ascii="Tahoma" w:eastAsia="Times New Roman" w:hAnsi="Tahoma" w:cs="Tahoma"/>
+          <w:color w:val="000000"/>
+          <w:sz w:val="21"/>
+          <w:szCs w:val="21"/>
+        </w:rPr>
+        <w:t>được</w:t>
+      </w:r>
+      <w:proofErr w:type="spellEnd"/>
+      <w:r>
+        <w:rPr>
+          <w:rFonts w:ascii="Tahoma" w:eastAsia="Times New Roman" w:hAnsi="Tahoma" w:cs="Tahoma"/>
+          <w:color w:val="000000"/>
+          <w:sz w:val="21"/>
+          <w:szCs w:val="21"/>
+        </w:rPr>
+        <w:t xml:space="preserve"> </w:t>
+      </w:r>
+      <w:proofErr w:type="spellStart"/>
+      <w:r>
+        <w:rPr>
+          <w:rFonts w:ascii="Tahoma" w:eastAsia="Times New Roman" w:hAnsi="Tahoma" w:cs="Tahoma"/>
+          <w:color w:val="000000"/>
+          <w:sz w:val="21"/>
+          <w:szCs w:val="21"/>
+        </w:rPr>
+        <w:t>gặp</w:t>
+      </w:r>
+      <w:proofErr w:type="spellEnd"/>
+      <w:r>
+        <w:rPr>
+          <w:rFonts w:ascii="Tahoma" w:eastAsia="Times New Roman" w:hAnsi="Tahoma" w:cs="Tahoma"/>
+          <w:color w:val="000000"/>
+          <w:sz w:val="21"/>
+          <w:szCs w:val="21"/>
+        </w:rPr>
+        <w:t xml:space="preserve"> </w:t>
+      </w:r>
+      <w:proofErr w:type="spellStart"/>
+      <w:r>
+        <w:rPr>
+          <w:rFonts w:ascii="Tahoma" w:eastAsia="Times New Roman" w:hAnsi="Tahoma" w:cs="Tahoma"/>
+          <w:color w:val="000000"/>
+          <w:sz w:val="21"/>
+          <w:szCs w:val="21"/>
+        </w:rPr>
+        <w:t>chị</w:t>
+      </w:r>
+      <w:proofErr w:type="spellEnd"/>
+      <w:r>
+        <w:rPr>
+          <w:rFonts w:ascii="Tahoma" w:eastAsia="Times New Roman" w:hAnsi="Tahoma" w:cs="Tahoma"/>
+          <w:color w:val="000000"/>
+          <w:sz w:val="21"/>
+          <w:szCs w:val="21"/>
+        </w:rPr>
+        <w:t xml:space="preserve"> </w:t>
+      </w:r>
+      <w:proofErr w:type="spellStart"/>
+      <w:r>
+        <w:rPr>
+          <w:rFonts w:ascii="Tahoma" w:eastAsia="Times New Roman" w:hAnsi="Tahoma" w:cs="Tahoma"/>
+          <w:color w:val="000000"/>
+          <w:sz w:val="21"/>
+          <w:szCs w:val="21"/>
+        </w:rPr>
+        <w:t>lúc</w:t>
+      </w:r>
+      <w:proofErr w:type="spellEnd"/>
+      <w:r>
+        <w:rPr>
+          <w:rFonts w:ascii="Tahoma" w:eastAsia="Times New Roman" w:hAnsi="Tahoma" w:cs="Tahoma"/>
+          <w:color w:val="000000"/>
+          <w:sz w:val="21"/>
+          <w:szCs w:val="21"/>
+        </w:rPr>
+        <w:t> </w:t>
+      </w:r>
+      <w:r>
+        <w:rPr>
+          <w:rFonts w:ascii="Verdana" w:eastAsia="Times New Roman" w:hAnsi="Verdana" w:cs="Times New Roman"/>
+          <w:b/>
+          <w:bCs/>
+          <w:color w:val="000000"/>
+          <w:sz w:val="20"/>
+          <w:szCs w:val="20"/>
+        </w:rPr>
+        <w:t xml:space="preserve">4:00 PM </w:t>
+      </w:r>
+      <w:proofErr w:type="spellStart"/>
+      <w:r>
+        <w:rPr>
+          <w:rFonts w:ascii="Verdana" w:eastAsia="Times New Roman" w:hAnsi="Verdana" w:cs="Times New Roman"/>
+          <w:b/>
+          <w:bCs/>
+          <w:color w:val="000000"/>
+          <w:sz w:val="20"/>
+          <w:szCs w:val="20"/>
+        </w:rPr>
+        <w:t>ngày</w:t>
+      </w:r>
+      <w:proofErr w:type="spellEnd"/>
+      <w:r>
+        <w:rPr>
+          <w:rFonts w:ascii="Verdana" w:eastAsia="Times New Roman" w:hAnsi="Verdana" w:cs="Times New Roman"/>
+          <w:b/>
+          <w:bCs/>
+          <w:color w:val="000000"/>
+          <w:sz w:val="20"/>
+          <w:szCs w:val="20"/>
+        </w:rPr>
+        <w:t xml:space="preserve"> 10/01/2016 </w:t>
+      </w:r>
+      <w:proofErr w:type="spellStart"/>
+      <w:r>
+        <w:rPr>
+          <w:rFonts w:ascii="Verdana" w:eastAsia="Times New Roman" w:hAnsi="Verdana" w:cs="Times New Roman"/>
+          <w:b/>
+          <w:bCs/>
+          <w:color w:val="000000"/>
+          <w:sz w:val="20"/>
+          <w:szCs w:val="20"/>
+        </w:rPr>
+        <w:t>tại</w:t>
+      </w:r>
+      <w:proofErr w:type="spellEnd"/>
+      <w:r>
+        <w:rPr>
+          <w:rFonts w:ascii="Verdana" w:eastAsia="Times New Roman" w:hAnsi="Verdana" w:cs="Times New Roman"/>
+          <w:b/>
+          <w:bCs/>
+          <w:color w:val="000000"/>
+          <w:sz w:val="20"/>
+          <w:szCs w:val="20"/>
+        </w:rPr>
+        <w:t xml:space="preserve"> </w:t>
+      </w:r>
+      <w:proofErr w:type="spellStart"/>
+      <w:r>
+        <w:rPr>
+          <w:rFonts w:ascii="Verdana" w:eastAsia="Times New Roman" w:hAnsi="Verdana" w:cs="Times New Roman"/>
+          <w:b/>
+          <w:bCs/>
+          <w:color w:val="000000"/>
+          <w:sz w:val="20"/>
+          <w:szCs w:val="20"/>
+        </w:rPr>
+        <w:t>địa</w:t>
+      </w:r>
+      <w:proofErr w:type="spellEnd"/>
+      <w:r>
+        <w:rPr>
+          <w:rFonts w:ascii="Verdana" w:eastAsia="Times New Roman" w:hAnsi="Verdana" w:cs="Times New Roman"/>
+          <w:b/>
+          <w:bCs/>
+          <w:color w:val="000000"/>
+          <w:sz w:val="20"/>
+          <w:szCs w:val="20"/>
+        </w:rPr>
+        <w:t xml:space="preserve"> </w:t>
+      </w:r>
+      <w:proofErr w:type="spellStart"/>
+      <w:r>
+        <w:rPr>
+          <w:rFonts w:ascii="Verdana" w:eastAsia="Times New Roman" w:hAnsi="Verdana" w:cs="Times New Roman"/>
+          <w:b/>
+          <w:bCs/>
+          <w:color w:val="000000"/>
+          <w:sz w:val="20"/>
+          <w:szCs w:val="20"/>
+        </w:rPr>
+        <w:t>chỉ</w:t>
+      </w:r>
+      <w:proofErr w:type="spellEnd"/>
+      <w:r>
+        <w:rPr>
+          <w:rFonts w:ascii="Verdana" w:eastAsia="Times New Roman" w:hAnsi="Verdana" w:cs="Times New Roman"/>
+          <w:b/>
+          <w:bCs/>
+          <w:color w:val="000000"/>
+          <w:sz w:val="20"/>
+          <w:szCs w:val="20"/>
+        </w:rPr>
+        <w:t>: </w:t>
+      </w:r>
+      <w:proofErr w:type="spellStart"/>
+      <w:r>
+        <w:rPr>
+          <w:rFonts w:ascii="Verdana" w:eastAsia="Times New Roman" w:hAnsi="Verdana" w:cs="Times New Roman"/>
+          <w:b/>
+          <w:bCs/>
+          <w:color w:val="000000"/>
+          <w:sz w:val="20"/>
+          <w:szCs w:val="20"/>
+        </w:rPr>
+        <w:t>Tầng</w:t>
+      </w:r>
+      <w:proofErr w:type="spellEnd"/>
+      <w:r>
+        <w:rPr>
+          <w:rFonts w:ascii="Verdana" w:eastAsia="Times New Roman" w:hAnsi="Verdana" w:cs="Times New Roman"/>
+          <w:b/>
+          <w:bCs/>
+          <w:color w:val="000000"/>
+          <w:sz w:val="20"/>
+          <w:szCs w:val="20"/>
+        </w:rPr>
+        <w:t xml:space="preserve"> 10, </w:t>
+      </w:r>
+      <w:proofErr w:type="spellStart"/>
+      <w:r>
+        <w:rPr>
+          <w:rFonts w:ascii="Verdana" w:eastAsia="Times New Roman" w:hAnsi="Verdana" w:cs="Times New Roman"/>
+          <w:b/>
+          <w:bCs/>
+          <w:color w:val="000000"/>
+          <w:sz w:val="20"/>
+          <w:szCs w:val="20"/>
+        </w:rPr>
+        <w:t>Tòa</w:t>
+      </w:r>
+      <w:proofErr w:type="spellEnd"/>
+      <w:r>
+        <w:rPr>
+          <w:rFonts w:ascii="Verdana" w:eastAsia="Times New Roman" w:hAnsi="Verdana" w:cs="Times New Roman"/>
+          <w:b/>
+          <w:bCs/>
+          <w:color w:val="000000"/>
+          <w:sz w:val="20"/>
+          <w:szCs w:val="20"/>
+        </w:rPr>
+        <w:t xml:space="preserve"> </w:t>
+      </w:r>
+      <w:proofErr w:type="spellStart"/>
+      <w:r>
+        <w:rPr>
+          <w:rFonts w:ascii="Verdana" w:eastAsia="Times New Roman" w:hAnsi="Verdana" w:cs="Times New Roman"/>
+          <w:b/>
+          <w:bCs/>
+          <w:color w:val="000000"/>
+          <w:sz w:val="20"/>
+          <w:szCs w:val="20"/>
+        </w:rPr>
+        <w:t>nhà</w:t>
+      </w:r>
+      <w:proofErr w:type="spellEnd"/>
+      <w:r>
+        <w:rPr>
+          <w:rFonts w:ascii="Verdana" w:eastAsia="Times New Roman" w:hAnsi="Verdana" w:cs="Times New Roman"/>
+          <w:b/>
+          <w:bCs/>
+          <w:color w:val="000000"/>
+          <w:sz w:val="20"/>
+          <w:szCs w:val="20"/>
+        </w:rPr>
+        <w:t xml:space="preserve"> NIKKO, 374-374B </w:t>
+      </w:r>
+      <w:proofErr w:type="spellStart"/>
+      <w:r>
+        <w:rPr>
+          <w:rFonts w:ascii="Verdana" w:eastAsia="Times New Roman" w:hAnsi="Verdana" w:cs="Times New Roman"/>
+          <w:b/>
+          <w:bCs/>
+          <w:color w:val="000000"/>
+          <w:sz w:val="20"/>
+          <w:szCs w:val="20"/>
+        </w:rPr>
+        <w:t>Võ</w:t>
+      </w:r>
+      <w:proofErr w:type="spellEnd"/>
+      <w:r>
+        <w:rPr>
+          <w:rFonts w:ascii="Verdana" w:eastAsia="Times New Roman" w:hAnsi="Verdana" w:cs="Times New Roman"/>
+          <w:b/>
+          <w:bCs/>
+          <w:color w:val="000000"/>
+          <w:sz w:val="20"/>
+          <w:szCs w:val="20"/>
+        </w:rPr>
+        <w:t xml:space="preserve"> </w:t>
+      </w:r>
+      <w:proofErr w:type="spellStart"/>
+      <w:r>
+        <w:rPr>
+          <w:rFonts w:ascii="Verdana" w:eastAsia="Times New Roman" w:hAnsi="Verdana" w:cs="Times New Roman"/>
+          <w:b/>
+          <w:bCs/>
+          <w:color w:val="000000"/>
+          <w:sz w:val="20"/>
+          <w:szCs w:val="20"/>
+        </w:rPr>
+        <w:t>Văn</w:t>
+      </w:r>
+      <w:proofErr w:type="spellEnd"/>
+      <w:r>
+        <w:rPr>
+          <w:rFonts w:ascii="Verdana" w:eastAsia="Times New Roman" w:hAnsi="Verdana" w:cs="Times New Roman"/>
+          <w:b/>
+          <w:bCs/>
+          <w:color w:val="000000"/>
+          <w:sz w:val="20"/>
+          <w:szCs w:val="20"/>
+        </w:rPr>
+        <w:t xml:space="preserve"> </w:t>
+      </w:r>
+      <w:proofErr w:type="spellStart"/>
+      <w:r>
+        <w:rPr>
+          <w:rFonts w:ascii="Verdana" w:eastAsia="Times New Roman" w:hAnsi="Verdana" w:cs="Times New Roman"/>
+          <w:b/>
+          <w:bCs/>
+          <w:color w:val="000000"/>
+          <w:sz w:val="20"/>
+          <w:szCs w:val="20"/>
+        </w:rPr>
+        <w:t>Tần</w:t>
+      </w:r>
+      <w:proofErr w:type="spellEnd"/>
+      <w:r>
+        <w:rPr>
+          <w:rFonts w:ascii="Verdana" w:eastAsia="Times New Roman" w:hAnsi="Verdana" w:cs="Times New Roman"/>
+          <w:b/>
+          <w:bCs/>
+          <w:color w:val="000000"/>
+          <w:sz w:val="20"/>
+          <w:szCs w:val="20"/>
+        </w:rPr>
+        <w:t xml:space="preserve">, </w:t>
+      </w:r>
+      <w:proofErr w:type="spellStart"/>
+      <w:r>
+        <w:rPr>
+          <w:rFonts w:ascii="Verdana" w:eastAsia="Times New Roman" w:hAnsi="Verdana" w:cs="Times New Roman"/>
+          <w:b/>
+          <w:bCs/>
+          <w:color w:val="000000"/>
+          <w:sz w:val="20"/>
+          <w:szCs w:val="20"/>
+        </w:rPr>
+        <w:t>Phường</w:t>
+      </w:r>
+      <w:proofErr w:type="spellEnd"/>
+      <w:r>
+        <w:rPr>
+          <w:rFonts w:ascii="Verdana" w:eastAsia="Times New Roman" w:hAnsi="Verdana" w:cs="Times New Roman"/>
+          <w:b/>
+          <w:bCs/>
+          <w:color w:val="000000"/>
+          <w:sz w:val="20"/>
+          <w:szCs w:val="20"/>
+        </w:rPr>
+        <w:t xml:space="preserve"> 5, </w:t>
+      </w:r>
+      <w:proofErr w:type="spellStart"/>
+      <w:r>
+        <w:rPr>
+          <w:rFonts w:ascii="Verdana" w:eastAsia="Times New Roman" w:hAnsi="Verdana" w:cs="Times New Roman"/>
+          <w:b/>
+          <w:bCs/>
+          <w:color w:val="000000"/>
+          <w:sz w:val="20"/>
+          <w:szCs w:val="20"/>
+        </w:rPr>
+        <w:t>Quận</w:t>
+      </w:r>
+      <w:proofErr w:type="spellEnd"/>
+      <w:r>
+        <w:rPr>
+          <w:rFonts w:ascii="Verdana" w:eastAsia="Times New Roman" w:hAnsi="Verdana" w:cs="Times New Roman"/>
+          <w:b/>
+          <w:bCs/>
+          <w:color w:val="000000"/>
+          <w:sz w:val="20"/>
+          <w:szCs w:val="20"/>
+        </w:rPr>
+        <w:t xml:space="preserve"> 3, HCM.</w:t>
+      </w:r>
+      <w:r>
+        <w:rPr>
+          <w:rFonts w:ascii="Verdana" w:eastAsia="Times New Roman" w:hAnsi="Verdana" w:cs="Times New Roman"/>
+          <w:color w:val="000000"/>
+          <w:sz w:val="20"/>
+          <w:szCs w:val="20"/>
+        </w:rPr>
+        <w:t> </w:t>
       </w:r>
     </w:p>
     <w:p>
       <w:pPr>
         <w:spacing w:after="0" w:line="240" w:lineRule="auto"/>
         <w:rPr>
-          <w:rFonts w:ascii="Tahoma" w:eastAsia="Times New Roman" w:hAnsi="Tahoma" w:cs="Tahoma"/>
-          <w:color w:val="000000"/>
-          <w:sz w:val="21"/>
-          <w:szCs w:val="21"/>
-          <w:shd w:val="clear" w:color="auto" w:fill="FFFFFF"/>
-        </w:rPr>
-      </w:pPr>
-      <w:r>
-        <w:rPr>
-          <w:rFonts w:ascii="Tahoma" w:eastAsia="Times New Roman" w:hAnsi="Tahoma" w:cs="Tahoma"/>
-          <w:color w:val="000000"/>
-          <w:sz w:val="21"/>
-          <w:szCs w:val="21"/>
-          <w:shd w:val="clear" w:color="auto" w:fill="FFFFFF"/>
-        </w:rPr>
-        <w:t>I'll come on time and I'll call you when I arrive.</w:t>
+          <w:rFonts w:ascii="Verdana" w:eastAsia="Times New Roman" w:hAnsi="Verdana" w:cs="Times New Roman"/>
+          <w:color w:val="000000"/>
+          <w:sz w:val="20"/>
+          <w:szCs w:val="20"/>
+        </w:rPr>
+      </w:pPr>
+      <w:proofErr w:type="spellStart"/>
+      <w:r>
+        <w:rPr>
+          <w:rFonts w:ascii="Verdana" w:eastAsia="Times New Roman" w:hAnsi="Verdana" w:cs="Times New Roman"/>
+          <w:color w:val="000000"/>
+          <w:sz w:val="20"/>
+          <w:szCs w:val="20"/>
+        </w:rPr>
+        <w:t>Nếu</w:t>
+      </w:r>
+      <w:proofErr w:type="spellEnd"/>
+      <w:r>
+        <w:rPr>
+          <w:rFonts w:ascii="Verdana" w:eastAsia="Times New Roman" w:hAnsi="Verdana" w:cs="Times New Roman"/>
+          <w:color w:val="000000"/>
+          <w:sz w:val="20"/>
+          <w:szCs w:val="20"/>
+        </w:rPr>
+        <w:t xml:space="preserve"> </w:t>
+      </w:r>
+      <w:proofErr w:type="spellStart"/>
+      <w:r>
+        <w:rPr>
+          <w:rFonts w:ascii="Verdana" w:eastAsia="Times New Roman" w:hAnsi="Verdana" w:cs="Times New Roman"/>
+          <w:color w:val="000000"/>
+          <w:sz w:val="20"/>
+          <w:szCs w:val="20"/>
+        </w:rPr>
+        <w:t>có</w:t>
+      </w:r>
+      <w:proofErr w:type="spellEnd"/>
+      <w:r>
+        <w:rPr>
+          <w:rFonts w:ascii="Verdana" w:eastAsia="Times New Roman" w:hAnsi="Verdana" w:cs="Times New Roman"/>
+          <w:color w:val="000000"/>
+          <w:sz w:val="20"/>
+          <w:szCs w:val="20"/>
+        </w:rPr>
+        <w:t xml:space="preserve"> </w:t>
+      </w:r>
+      <w:proofErr w:type="spellStart"/>
+      <w:r>
+        <w:rPr>
+          <w:rFonts w:ascii="Verdana" w:eastAsia="Times New Roman" w:hAnsi="Verdana" w:cs="Times New Roman"/>
+          <w:color w:val="000000"/>
+          <w:sz w:val="20"/>
+          <w:szCs w:val="20"/>
+        </w:rPr>
+        <w:t>cần</w:t>
+      </w:r>
+      <w:proofErr w:type="spellEnd"/>
+      <w:r>
+        <w:rPr>
+          <w:rFonts w:ascii="Verdana" w:eastAsia="Times New Roman" w:hAnsi="Verdana" w:cs="Times New Roman"/>
+          <w:color w:val="000000"/>
+          <w:sz w:val="20"/>
+          <w:szCs w:val="20"/>
+        </w:rPr>
+        <w:t xml:space="preserve"> </w:t>
+      </w:r>
+      <w:proofErr w:type="spellStart"/>
+      <w:r>
+        <w:rPr>
+          <w:rFonts w:ascii="Verdana" w:eastAsia="Times New Roman" w:hAnsi="Verdana" w:cs="Times New Roman"/>
+          <w:color w:val="000000"/>
+          <w:sz w:val="20"/>
+          <w:szCs w:val="20"/>
+        </w:rPr>
+        <w:t>bất</w:t>
+      </w:r>
+      <w:proofErr w:type="spellEnd"/>
+      <w:r>
+        <w:rPr>
+          <w:rFonts w:ascii="Verdana" w:eastAsia="Times New Roman" w:hAnsi="Verdana" w:cs="Times New Roman"/>
+          <w:color w:val="000000"/>
+          <w:sz w:val="20"/>
+          <w:szCs w:val="20"/>
+        </w:rPr>
+        <w:t xml:space="preserve"> </w:t>
+      </w:r>
+      <w:proofErr w:type="spellStart"/>
+      <w:r>
+        <w:rPr>
+          <w:rFonts w:ascii="Verdana" w:eastAsia="Times New Roman" w:hAnsi="Verdana" w:cs="Times New Roman"/>
+          <w:color w:val="000000"/>
+          <w:sz w:val="20"/>
+          <w:szCs w:val="20"/>
+        </w:rPr>
+        <w:t>cứ</w:t>
+      </w:r>
+      <w:proofErr w:type="spellEnd"/>
+      <w:r>
+        <w:rPr>
+          <w:rFonts w:ascii="Verdana" w:eastAsia="Times New Roman" w:hAnsi="Verdana" w:cs="Times New Roman"/>
+          <w:color w:val="000000"/>
+          <w:sz w:val="20"/>
+          <w:szCs w:val="20"/>
+        </w:rPr>
+        <w:t xml:space="preserve"> </w:t>
+      </w:r>
+      <w:proofErr w:type="spellStart"/>
+      <w:r>
+        <w:rPr>
+          <w:rFonts w:ascii="Verdana" w:eastAsia="Times New Roman" w:hAnsi="Verdana" w:cs="Times New Roman"/>
+          <w:color w:val="000000"/>
+          <w:sz w:val="20"/>
+          <w:szCs w:val="20"/>
+        </w:rPr>
+        <w:t>thông</w:t>
+      </w:r>
+      <w:proofErr w:type="spellEnd"/>
+      <w:r>
+        <w:rPr>
+          <w:rFonts w:ascii="Verdana" w:eastAsia="Times New Roman" w:hAnsi="Verdana" w:cs="Times New Roman"/>
+          <w:color w:val="000000"/>
+          <w:sz w:val="20"/>
+          <w:szCs w:val="20"/>
+        </w:rPr>
+        <w:t xml:space="preserve"> tin </w:t>
+      </w:r>
+      <w:proofErr w:type="spellStart"/>
+      <w:r>
+        <w:rPr>
+          <w:rFonts w:ascii="Verdana" w:eastAsia="Times New Roman" w:hAnsi="Verdana" w:cs="Times New Roman"/>
+          <w:color w:val="000000"/>
+          <w:sz w:val="20"/>
+          <w:szCs w:val="20"/>
+        </w:rPr>
+        <w:t>nào</w:t>
+      </w:r>
+      <w:proofErr w:type="spellEnd"/>
+      <w:r>
+        <w:rPr>
+          <w:rFonts w:ascii="Verdana" w:eastAsia="Times New Roman" w:hAnsi="Verdana" w:cs="Times New Roman"/>
+          <w:color w:val="000000"/>
+          <w:sz w:val="20"/>
+          <w:szCs w:val="20"/>
+        </w:rPr>
+        <w:t xml:space="preserve"> hay </w:t>
+      </w:r>
+      <w:proofErr w:type="spellStart"/>
+      <w:r>
+        <w:rPr>
+          <w:rFonts w:ascii="Verdana" w:eastAsia="Times New Roman" w:hAnsi="Verdana" w:cs="Times New Roman"/>
+          <w:color w:val="000000"/>
+          <w:sz w:val="20"/>
+          <w:szCs w:val="20"/>
+        </w:rPr>
+        <w:t>giấy</w:t>
+      </w:r>
+      <w:proofErr w:type="spellEnd"/>
+      <w:r>
+        <w:rPr>
+          <w:rFonts w:ascii="Verdana" w:eastAsia="Times New Roman" w:hAnsi="Verdana" w:cs="Times New Roman"/>
+          <w:color w:val="000000"/>
+          <w:sz w:val="20"/>
+          <w:szCs w:val="20"/>
+        </w:rPr>
+        <w:t xml:space="preserve"> </w:t>
+      </w:r>
+      <w:proofErr w:type="spellStart"/>
+      <w:r>
+        <w:rPr>
+          <w:rFonts w:ascii="Verdana" w:eastAsia="Times New Roman" w:hAnsi="Verdana" w:cs="Times New Roman"/>
+          <w:color w:val="000000"/>
+          <w:sz w:val="20"/>
+          <w:szCs w:val="20"/>
+        </w:rPr>
+        <w:t>tờ</w:t>
+      </w:r>
+      <w:proofErr w:type="spellEnd"/>
+      <w:r>
+        <w:rPr>
+          <w:rFonts w:ascii="Verdana" w:eastAsia="Times New Roman" w:hAnsi="Verdana" w:cs="Times New Roman"/>
+          <w:color w:val="000000"/>
+          <w:sz w:val="20"/>
+          <w:szCs w:val="20"/>
+        </w:rPr>
+        <w:t xml:space="preserve"> </w:t>
+      </w:r>
+      <w:proofErr w:type="spellStart"/>
+      <w:r>
+        <w:rPr>
+          <w:rFonts w:ascii="Verdana" w:eastAsia="Times New Roman" w:hAnsi="Verdana" w:cs="Times New Roman"/>
+          <w:color w:val="000000"/>
+          <w:sz w:val="20"/>
+          <w:szCs w:val="20"/>
+        </w:rPr>
+        <w:t>liên</w:t>
+      </w:r>
+      <w:proofErr w:type="spellEnd"/>
+      <w:r>
+        <w:rPr>
+          <w:rFonts w:ascii="Verdana" w:eastAsia="Times New Roman" w:hAnsi="Verdana" w:cs="Times New Roman"/>
+          <w:color w:val="000000"/>
+          <w:sz w:val="20"/>
+          <w:szCs w:val="20"/>
+        </w:rPr>
+        <w:t xml:space="preserve"> </w:t>
+      </w:r>
+      <w:proofErr w:type="spellStart"/>
+      <w:r>
+        <w:rPr>
+          <w:rFonts w:ascii="Verdana" w:eastAsia="Times New Roman" w:hAnsi="Verdana" w:cs="Times New Roman"/>
+          <w:color w:val="000000"/>
+          <w:sz w:val="20"/>
+          <w:szCs w:val="20"/>
+        </w:rPr>
+        <w:t>quan</w:t>
+      </w:r>
+      <w:proofErr w:type="spellEnd"/>
+      <w:r>
+        <w:rPr>
+          <w:rFonts w:ascii="Verdana" w:eastAsia="Times New Roman" w:hAnsi="Verdana" w:cs="Times New Roman"/>
+          <w:color w:val="000000"/>
+          <w:sz w:val="20"/>
+          <w:szCs w:val="20"/>
+        </w:rPr>
+        <w:t xml:space="preserve"> </w:t>
+      </w:r>
+      <w:proofErr w:type="spellStart"/>
+      <w:r>
+        <w:rPr>
+          <w:rFonts w:ascii="Verdana" w:eastAsia="Times New Roman" w:hAnsi="Verdana" w:cs="Times New Roman"/>
+          <w:color w:val="000000"/>
+          <w:sz w:val="20"/>
+          <w:szCs w:val="20"/>
+        </w:rPr>
+        <w:t>trước</w:t>
+      </w:r>
+      <w:proofErr w:type="spellEnd"/>
+      <w:r>
+        <w:rPr>
+          <w:rFonts w:ascii="Verdana" w:eastAsia="Times New Roman" w:hAnsi="Verdana" w:cs="Times New Roman"/>
+          <w:color w:val="000000"/>
+          <w:sz w:val="20"/>
+          <w:szCs w:val="20"/>
+        </w:rPr>
+        <w:t xml:space="preserve"> </w:t>
+      </w:r>
+      <w:proofErr w:type="spellStart"/>
+      <w:r>
+        <w:rPr>
+          <w:rFonts w:ascii="Verdana" w:eastAsia="Times New Roman" w:hAnsi="Verdana" w:cs="Times New Roman"/>
+          <w:color w:val="000000"/>
+          <w:sz w:val="20"/>
+          <w:szCs w:val="20"/>
+        </w:rPr>
+        <w:t>khi</w:t>
+      </w:r>
+      <w:proofErr w:type="spellEnd"/>
+      <w:r>
+        <w:rPr>
+          <w:rFonts w:ascii="Verdana" w:eastAsia="Times New Roman" w:hAnsi="Verdana" w:cs="Times New Roman"/>
+          <w:color w:val="000000"/>
+          <w:sz w:val="20"/>
+          <w:szCs w:val="20"/>
+        </w:rPr>
+        <w:t xml:space="preserve"> </w:t>
+      </w:r>
+      <w:proofErr w:type="spellStart"/>
+      <w:r>
+        <w:rPr>
+          <w:rFonts w:ascii="Verdana" w:eastAsia="Times New Roman" w:hAnsi="Verdana" w:cs="Times New Roman"/>
+          <w:color w:val="000000"/>
+          <w:sz w:val="20"/>
+          <w:szCs w:val="20"/>
+        </w:rPr>
+        <w:t>tới</w:t>
+      </w:r>
+      <w:proofErr w:type="spellEnd"/>
+      <w:r>
+        <w:rPr>
+          <w:rFonts w:ascii="Verdana" w:eastAsia="Times New Roman" w:hAnsi="Verdana" w:cs="Times New Roman"/>
+          <w:color w:val="000000"/>
+          <w:sz w:val="20"/>
+          <w:szCs w:val="20"/>
+        </w:rPr>
+        <w:t xml:space="preserve"> </w:t>
+      </w:r>
+      <w:proofErr w:type="spellStart"/>
+      <w:r>
+        <w:rPr>
+          <w:rFonts w:ascii="Verdana" w:eastAsia="Times New Roman" w:hAnsi="Verdana" w:cs="Times New Roman"/>
+          <w:color w:val="000000"/>
+          <w:sz w:val="20"/>
+          <w:szCs w:val="20"/>
+        </w:rPr>
+        <w:t>thì</w:t>
+      </w:r>
+      <w:proofErr w:type="spellEnd"/>
+      <w:r>
+        <w:rPr>
+          <w:rFonts w:ascii="Verdana" w:eastAsia="Times New Roman" w:hAnsi="Verdana" w:cs="Times New Roman"/>
+          <w:color w:val="000000"/>
+          <w:sz w:val="20"/>
+          <w:szCs w:val="20"/>
+        </w:rPr>
+        <w:t xml:space="preserve"> </w:t>
+      </w:r>
+      <w:proofErr w:type="spellStart"/>
+      <w:r>
+        <w:rPr>
+          <w:rFonts w:ascii="Verdana" w:eastAsia="Times New Roman" w:hAnsi="Verdana" w:cs="Times New Roman"/>
+          <w:color w:val="000000"/>
+          <w:sz w:val="20"/>
+          <w:szCs w:val="20"/>
+        </w:rPr>
+        <w:t>vui</w:t>
+      </w:r>
+      <w:proofErr w:type="spellEnd"/>
+      <w:r>
+        <w:rPr>
+          <w:rFonts w:ascii="Verdana" w:eastAsia="Times New Roman" w:hAnsi="Verdana" w:cs="Times New Roman"/>
+          <w:color w:val="000000"/>
+          <w:sz w:val="20"/>
+          <w:szCs w:val="20"/>
+        </w:rPr>
+        <w:t xml:space="preserve"> </w:t>
+      </w:r>
+      <w:proofErr w:type="spellStart"/>
+      <w:r>
+        <w:rPr>
+          <w:rFonts w:ascii="Verdana" w:eastAsia="Times New Roman" w:hAnsi="Verdana" w:cs="Times New Roman"/>
+          <w:color w:val="000000"/>
+          <w:sz w:val="20"/>
+          <w:szCs w:val="20"/>
+        </w:rPr>
+        <w:t>lòng</w:t>
+      </w:r>
+      <w:proofErr w:type="spellEnd"/>
+      <w:r>
+        <w:rPr>
+          <w:rFonts w:ascii="Verdana" w:eastAsia="Times New Roman" w:hAnsi="Verdana" w:cs="Times New Roman"/>
+          <w:color w:val="000000"/>
+          <w:sz w:val="20"/>
+          <w:szCs w:val="20"/>
+        </w:rPr>
+        <w:t xml:space="preserve"> </w:t>
+      </w:r>
+      <w:proofErr w:type="spellStart"/>
+      <w:r>
+        <w:rPr>
+          <w:rFonts w:ascii="Verdana" w:eastAsia="Times New Roman" w:hAnsi="Verdana" w:cs="Times New Roman"/>
+          <w:color w:val="000000"/>
+          <w:sz w:val="20"/>
+          <w:szCs w:val="20"/>
+        </w:rPr>
+        <w:t>cho</w:t>
+      </w:r>
+      <w:proofErr w:type="spellEnd"/>
+      <w:r>
+        <w:rPr>
+          <w:rFonts w:ascii="Verdana" w:eastAsia="Times New Roman" w:hAnsi="Verdana" w:cs="Times New Roman"/>
+          <w:color w:val="000000"/>
+          <w:sz w:val="20"/>
+          <w:szCs w:val="20"/>
+        </w:rPr>
+        <w:t xml:space="preserve"> </w:t>
+      </w:r>
+      <w:proofErr w:type="spellStart"/>
+      <w:r>
+        <w:rPr>
+          <w:rFonts w:ascii="Verdana" w:eastAsia="Times New Roman" w:hAnsi="Verdana" w:cs="Times New Roman"/>
+          <w:color w:val="000000"/>
+          <w:sz w:val="20"/>
+          <w:szCs w:val="20"/>
+        </w:rPr>
+        <w:t>em</w:t>
+      </w:r>
+      <w:proofErr w:type="spellEnd"/>
+      <w:r>
+        <w:rPr>
+          <w:rFonts w:ascii="Verdana" w:eastAsia="Times New Roman" w:hAnsi="Verdana" w:cs="Times New Roman"/>
+          <w:color w:val="000000"/>
+          <w:sz w:val="20"/>
+          <w:szCs w:val="20"/>
+        </w:rPr>
+        <w:t xml:space="preserve"> </w:t>
+      </w:r>
+      <w:proofErr w:type="spellStart"/>
+      <w:r>
+        <w:rPr>
+          <w:rFonts w:ascii="Verdana" w:eastAsia="Times New Roman" w:hAnsi="Verdana" w:cs="Times New Roman"/>
+          <w:color w:val="000000"/>
+          <w:sz w:val="20"/>
+          <w:szCs w:val="20"/>
+        </w:rPr>
+        <w:t>biết</w:t>
+      </w:r>
+      <w:proofErr w:type="spellEnd"/>
+      <w:r>
+        <w:rPr>
+          <w:rFonts w:ascii="Verdana" w:eastAsia="Times New Roman" w:hAnsi="Verdana" w:cs="Times New Roman"/>
+          <w:color w:val="000000"/>
+          <w:sz w:val="20"/>
+          <w:szCs w:val="20"/>
+        </w:rPr>
+        <w:t>.</w:t>
       </w:r>
     </w:p>
     <w:p>
       <w:pPr>
         <w:spacing w:after="0" w:line="240" w:lineRule="auto"/>
         <w:rPr>
-          <w:rFonts w:ascii="Tahoma" w:eastAsia="Times New Roman" w:hAnsi="Tahoma" w:cs="Tahoma"/>
-          <w:color w:val="000000"/>
-          <w:sz w:val="21"/>
-          <w:szCs w:val="21"/>
-          <w:shd w:val="clear" w:color="auto" w:fill="FFFFFF"/>
-        </w:rPr>
-      </w:pPr>
-      <w:r>
-        <w:rPr>
-          <w:rFonts w:ascii="Tahoma" w:eastAsia="Times New Roman" w:hAnsi="Tahoma" w:cs="Tahoma"/>
-          <w:color w:val="000000"/>
-          <w:sz w:val="21"/>
-          <w:szCs w:val="21"/>
-          <w:shd w:val="clear" w:color="auto" w:fill="FFFFFF"/>
-        </w:rPr>
-        <w:t>If there is any additional information or paperwork you need prior to then, please let me know.</w:t>
-      </w:r>
+          <w:rFonts w:ascii="Verdana" w:eastAsia="Times New Roman" w:hAnsi="Verdana" w:cs="Times New Roman"/>
+          <w:color w:val="000000"/>
+          <w:sz w:val="20"/>
+          <w:szCs w:val="20"/>
+        </w:rPr>
+      </w:pPr>
     </w:p>
     <w:p>
       <w:pPr>
         <w:spacing w:after="0" w:line="240" w:lineRule="auto"/>
         <w:rPr>
-          <w:rFonts w:ascii="Tahoma" w:eastAsia="Times New Roman" w:hAnsi="Tahoma" w:cs="Tahoma"/>
-          <w:color w:val="000000"/>
-          <w:sz w:val="21"/>
-          <w:szCs w:val="21"/>
-          <w:shd w:val="clear" w:color="auto" w:fill="FFFFFF"/>
-        </w:rPr>
-      </w:pPr>
-      <w:r>
-        <w:rPr>
-          <w:rFonts w:ascii="Tahoma" w:eastAsia="Times New Roman" w:hAnsi="Tahoma" w:cs="Tahoma"/>
-          <w:color w:val="000000"/>
-          <w:sz w:val="21"/>
-          <w:szCs w:val="21"/>
-          <w:shd w:val="clear" w:color="auto" w:fill="FFFFFF"/>
-        </w:rPr>
-        <w:t>Have a nice day!</w:t>
-      </w:r>
-    </w:p>
-    <w:p>
-      <w:pPr>
-        <w:rPr>
-          <w:rFonts w:ascii="Tahoma" w:eastAsia="Times New Roman" w:hAnsi="Tahoma" w:cs="Tahoma"/>
-          <w:color w:val="000000"/>
-          <w:sz w:val="21"/>
-          <w:szCs w:val="21"/>
-          <w:shd w:val="clear" w:color="auto" w:fill="FFFFFF"/>
-        </w:rPr>
-      </w:pPr>
-    </w:p>
-    <w:p>
-      <w:pPr>
-        <w:spacing w:after="0" w:line="240" w:lineRule="auto"/>
-        <w:rPr>
-          <w:rFonts w:ascii="Verdana" w:eastAsia="Times New Roman" w:hAnsi="Verdana" w:cs="Times New Roman"/>
-          <w:color w:val="000000"/>
-          <w:sz w:val="20"/>
-          <w:szCs w:val="20"/>
-        </w:rPr>
-      </w:pPr>
-      <w:r>
-        <w:rPr>
-          <w:rFonts w:ascii="Tahoma" w:eastAsia="Times New Roman" w:hAnsi="Tahoma" w:cs="Tahoma"/>
-          <w:color w:val="000000"/>
-          <w:sz w:val="21"/>
-          <w:szCs w:val="21"/>
-        </w:rPr>
-        <w:t>As we discussed on the phone, I am very pleased to meet you at </w:t>
-      </w:r>
-      <w:r>
-        <w:rPr>
-          <w:rFonts w:ascii="Tahoma" w:eastAsia="Times New Roman" w:hAnsi="Tahoma" w:cs="Tahoma"/>
-          <w:b/>
-          <w:bCs/>
-          <w:color w:val="000000"/>
-          <w:sz w:val="21"/>
-          <w:szCs w:val="21"/>
-        </w:rPr>
-        <w:t>9:00 am on</w:t>
-      </w:r>
-      <w:r>
-        <w:rPr>
-          <w:rFonts w:ascii="Tahoma" w:eastAsia="Times New Roman" w:hAnsi="Tahoma" w:cs="Tahoma"/>
-          <w:color w:val="000000"/>
-          <w:sz w:val="21"/>
-          <w:szCs w:val="21"/>
-        </w:rPr>
-        <w:t> </w:t>
-      </w:r>
-      <w:r>
-        <w:rPr>
-          <w:rFonts w:ascii="Cambria" w:eastAsia="Times New Roman" w:hAnsi="Cambria" w:cs="Tahoma"/>
-          <w:b/>
-          <w:bCs/>
-          <w:color w:val="000000"/>
-          <w:sz w:val="24"/>
-          <w:szCs w:val="24"/>
-        </w:rPr>
-        <w:t>Wednesday, 2016 28th Dec</w:t>
-      </w:r>
-      <w:r>
-        <w:rPr>
-          <w:rFonts w:ascii="Cambria" w:eastAsia="Times New Roman" w:hAnsi="Cambria" w:cs="Tahoma"/>
-          <w:b/>
-          <w:bCs/>
-          <w:color w:val="000000"/>
-          <w:sz w:val="24"/>
-          <w:szCs w:val="24"/>
-        </w:rPr>
-        <w:t> </w:t>
-      </w:r>
-      <w:r>
-        <w:rPr>
-          <w:rFonts w:ascii="Tahoma" w:eastAsia="Times New Roman" w:hAnsi="Tahoma" w:cs="Tahoma"/>
-          <w:color w:val="000000"/>
-          <w:sz w:val="21"/>
-          <w:szCs w:val="21"/>
-        </w:rPr>
-        <w:t>.</w:t>
-      </w:r>
-    </w:p>
-    <w:p>
-      <w:pPr>
-        <w:spacing w:after="0" w:line="240" w:lineRule="auto"/>
-        <w:rPr>
-          <w:rFonts w:ascii="Verdana" w:eastAsia="Times New Roman" w:hAnsi="Verdana" w:cs="Times New Roman"/>
-          <w:color w:val="000000"/>
-          <w:sz w:val="20"/>
-          <w:szCs w:val="20"/>
-        </w:rPr>
-      </w:pPr>
-      <w:r>
-        <w:rPr>
-          <w:rFonts w:ascii="Tahoma" w:eastAsia="Times New Roman" w:hAnsi="Tahoma" w:cs="Tahoma"/>
-          <w:color w:val="000000"/>
-          <w:sz w:val="21"/>
-          <w:szCs w:val="21"/>
-        </w:rPr>
-        <w:t>I'll come on time and I'll call you when I arrive.</w:t>
-      </w:r>
-    </w:p>
-    <w:p>
-      <w:pPr>
-        <w:spacing w:after="0" w:line="240" w:lineRule="auto"/>
-        <w:rPr>
-          <w:rFonts w:ascii="Verdana" w:eastAsia="Times New Roman" w:hAnsi="Verdana" w:cs="Times New Roman"/>
-          <w:color w:val="000000"/>
-          <w:sz w:val="20"/>
-          <w:szCs w:val="20"/>
-        </w:rPr>
-      </w:pPr>
-      <w:r>
-        <w:rPr>
-          <w:rFonts w:ascii="Tahoma" w:eastAsia="Times New Roman" w:hAnsi="Tahoma" w:cs="Tahoma"/>
-          <w:color w:val="000000"/>
-          <w:sz w:val="21"/>
-          <w:szCs w:val="21"/>
-        </w:rPr>
-        <w:t>Have a nice day!</w:t>
+          <w:rFonts w:ascii="Verdana" w:eastAsia="Times New Roman" w:hAnsi="Verdana" w:cs="Times New Roman"/>
+          <w:color w:val="000000"/>
+          <w:sz w:val="20"/>
+          <w:szCs w:val="20"/>
+        </w:rPr>
+      </w:pPr>
+      <w:proofErr w:type="spellStart"/>
+      <w:r>
+        <w:rPr>
+          <w:rFonts w:ascii="Verdana" w:eastAsia="Times New Roman" w:hAnsi="Verdana" w:cs="Times New Roman"/>
+          <w:color w:val="000000"/>
+          <w:sz w:val="20"/>
+          <w:szCs w:val="20"/>
+        </w:rPr>
+        <w:t>Chúc</w:t>
+      </w:r>
+      <w:proofErr w:type="spellEnd"/>
+      <w:r>
+        <w:rPr>
+          <w:rFonts w:ascii="Verdana" w:eastAsia="Times New Roman" w:hAnsi="Verdana" w:cs="Times New Roman"/>
+          <w:color w:val="000000"/>
+          <w:sz w:val="20"/>
+          <w:szCs w:val="20"/>
+        </w:rPr>
+        <w:t xml:space="preserve"> </w:t>
+      </w:r>
+      <w:proofErr w:type="spellStart"/>
+      <w:r>
+        <w:rPr>
+          <w:rFonts w:ascii="Verdana" w:eastAsia="Times New Roman" w:hAnsi="Verdana" w:cs="Times New Roman"/>
+          <w:color w:val="000000"/>
+          <w:sz w:val="20"/>
+          <w:szCs w:val="20"/>
+        </w:rPr>
+        <w:t>chị</w:t>
+      </w:r>
+      <w:proofErr w:type="spellEnd"/>
+      <w:r>
+        <w:rPr>
+          <w:rFonts w:ascii="Verdana" w:eastAsia="Times New Roman" w:hAnsi="Verdana" w:cs="Times New Roman"/>
+          <w:color w:val="000000"/>
+          <w:sz w:val="20"/>
+          <w:szCs w:val="20"/>
+        </w:rPr>
+        <w:t xml:space="preserve"> </w:t>
+      </w:r>
+      <w:proofErr w:type="spellStart"/>
+      <w:r>
+        <w:rPr>
+          <w:rFonts w:ascii="Verdana" w:eastAsia="Times New Roman" w:hAnsi="Verdana" w:cs="Times New Roman"/>
+          <w:color w:val="000000"/>
+          <w:sz w:val="20"/>
+          <w:szCs w:val="20"/>
+        </w:rPr>
+        <w:t>một</w:t>
+      </w:r>
+      <w:proofErr w:type="spellEnd"/>
+      <w:r>
+        <w:rPr>
+          <w:rFonts w:ascii="Verdana" w:eastAsia="Times New Roman" w:hAnsi="Verdana" w:cs="Times New Roman"/>
+          <w:color w:val="000000"/>
+          <w:sz w:val="20"/>
+          <w:szCs w:val="20"/>
+        </w:rPr>
+        <w:t xml:space="preserve"> </w:t>
+      </w:r>
+      <w:proofErr w:type="spellStart"/>
+      <w:r>
+        <w:rPr>
+          <w:rFonts w:ascii="Verdana" w:eastAsia="Times New Roman" w:hAnsi="Verdana" w:cs="Times New Roman"/>
+          <w:color w:val="000000"/>
+          <w:sz w:val="20"/>
+          <w:szCs w:val="20"/>
+        </w:rPr>
+        <w:t>ngày</w:t>
+      </w:r>
+      <w:proofErr w:type="spellEnd"/>
+      <w:r>
+        <w:rPr>
+          <w:rFonts w:ascii="Verdana" w:eastAsia="Times New Roman" w:hAnsi="Verdana" w:cs="Times New Roman"/>
+          <w:color w:val="000000"/>
+          <w:sz w:val="20"/>
+          <w:szCs w:val="20"/>
+        </w:rPr>
+        <w:t xml:space="preserve"> </w:t>
+      </w:r>
+      <w:proofErr w:type="spellStart"/>
+      <w:r>
+        <w:rPr>
+          <w:rFonts w:ascii="Verdana" w:eastAsia="Times New Roman" w:hAnsi="Verdana" w:cs="Times New Roman"/>
+          <w:color w:val="000000"/>
+          <w:sz w:val="20"/>
+          <w:szCs w:val="20"/>
+        </w:rPr>
+        <w:t>làm</w:t>
+      </w:r>
+      <w:proofErr w:type="spellEnd"/>
+      <w:r>
+        <w:rPr>
+          <w:rFonts w:ascii="Verdana" w:eastAsia="Times New Roman" w:hAnsi="Verdana" w:cs="Times New Roman"/>
+          <w:color w:val="000000"/>
+          <w:sz w:val="20"/>
+          <w:szCs w:val="20"/>
+        </w:rPr>
+        <w:t xml:space="preserve"> </w:t>
+      </w:r>
+      <w:proofErr w:type="spellStart"/>
+      <w:r>
+        <w:rPr>
+          <w:rFonts w:ascii="Verdana" w:eastAsia="Times New Roman" w:hAnsi="Verdana" w:cs="Times New Roman"/>
+          <w:color w:val="000000"/>
+          <w:sz w:val="20"/>
+          <w:szCs w:val="20"/>
+        </w:rPr>
+        <w:t>việc</w:t>
+      </w:r>
+      <w:proofErr w:type="spellEnd"/>
+      <w:r>
+        <w:rPr>
+          <w:rFonts w:ascii="Verdana" w:eastAsia="Times New Roman" w:hAnsi="Verdana" w:cs="Times New Roman"/>
+          <w:color w:val="000000"/>
+          <w:sz w:val="20"/>
+          <w:szCs w:val="20"/>
+        </w:rPr>
+        <w:t xml:space="preserve"> </w:t>
+      </w:r>
+      <w:proofErr w:type="spellStart"/>
+      <w:r>
+        <w:rPr>
+          <w:rFonts w:ascii="Verdana" w:eastAsia="Times New Roman" w:hAnsi="Verdana" w:cs="Times New Roman"/>
+          <w:color w:val="000000"/>
+          <w:sz w:val="20"/>
+          <w:szCs w:val="20"/>
+        </w:rPr>
+        <w:t>tốt</w:t>
+      </w:r>
+      <w:proofErr w:type="spellEnd"/>
+      <w:r>
+        <w:rPr>
+          <w:rFonts w:ascii="Verdana" w:eastAsia="Times New Roman" w:hAnsi="Verdana" w:cs="Times New Roman"/>
+          <w:color w:val="000000"/>
+          <w:sz w:val="20"/>
+          <w:szCs w:val="20"/>
+        </w:rPr>
+        <w:t>!</w:t>
       </w:r>
     </w:p>
     <w:p>
@@ -1212,6 +2640,22 @@
     <w:basedOn w:val="DefaultParagraphFont"/>
     <w:rsid w:val="007E367A"/>
   </w:style>
+  <w:style w:type="paragraph" w:styleId="NormalWeb">
+    <w:name w:val="Normal (Web)"/>
+    <w:basedOn w:val="Normal"/>
+    <w:uiPriority w:val="99"/>
+    <w:semiHidden/>
+    <w:unhideWhenUsed/>
+    <w:rsid w:val="003E40B3"/>
+    <w:pPr>
+      <w:spacing w:before="100" w:beforeAutospacing="1" w:after="100" w:afterAutospacing="1" w:line="240" w:lineRule="auto"/>
+    </w:pPr>
+    <w:rPr>
+      <w:rFonts w:ascii="Times New Roman" w:eastAsia="Times New Roman" w:hAnsi="Times New Roman" w:cs="Times New Roman"/>
+      <w:sz w:val="24"/>
+      <w:szCs w:val="24"/>
+    </w:rPr>
+  </w:style>
 </w:styles>
 </file>
 

--- a/CV/Email-Đồng ý.docx
+++ b/CV/Email-Đồng ý.docx
@@ -2,6 +2,77 @@
 <file path=word/document.xml><?xml version="1.0" encoding="utf-8"?>
 <w:document xmlns:wpc="http://schemas.microsoft.com/office/word/2010/wordprocessingCanvas" xmlns:cx="http://schemas.microsoft.com/office/drawing/2014/chartex" xmlns:cx1="http://schemas.microsoft.com/office/drawing/2015/9/8/chartex" xmlns:cx2="http://schemas.microsoft.com/office/drawing/2015/10/21/chartex" xmlns:cx3="http://schemas.microsoft.com/office/drawing/2016/5/9/chartex" xmlns:cx4="http://schemas.microsoft.com/office/drawing/2016/5/10/chartex" xmlns:cx5="http://schemas.microsoft.com/office/drawing/2016/5/11/chartex" xmlns:mc="http://schemas.openxmlformats.org/markup-compatibility/2006" xmlns:o="urn:schemas-microsoft-com:office:office" xmlns:r="http://schemas.openxmlformats.org/officeDocument/2006/relationships" xmlns:m="http://schemas.openxmlformats.org/officeDocument/2006/math" xmlns:v="urn:schemas-microsoft-com:vml" xmlns:wp14="http://schemas.microsoft.com/office/word/2010/wordprocessingDrawing" xmlns:wp="http://schemas.openxmlformats.org/drawingml/2006/wordprocessingDrawing" xmlns:w10="urn:schemas-microsoft-com:office:word" xmlns:w="http://schemas.openxmlformats.org/wordprocessingml/2006/main" xmlns:w14="http://schemas.microsoft.com/office/word/2010/wordml" xmlns:w15="http://schemas.microsoft.com/office/word/2012/wordml" xmlns:w16se="http://schemas.microsoft.com/office/word/2015/wordml/symex" xmlns:wpg="http://schemas.microsoft.com/office/word/2010/wordprocessingGroup" xmlns:wpi="http://schemas.microsoft.com/office/word/2010/wordprocessingInk" xmlns:wne="http://schemas.microsoft.com/office/word/2006/wordml" xmlns:wps="http://schemas.microsoft.com/office/word/2010/wordprocessingShape" mc:Ignorable="w14 w15 w16se wp14">
   <w:body>
+    <w:p>
+      <w:pPr>
+        <w:spacing w:after="0" w:line="240" w:lineRule="auto"/>
+        <w:rPr>
+          <w:rFonts w:ascii="Tahoma" w:eastAsia="Times New Roman" w:hAnsi="Tahoma" w:cs="Tahoma"/>
+          <w:color w:val="000000"/>
+          <w:sz w:val="21"/>
+          <w:szCs w:val="21"/>
+        </w:rPr>
+      </w:pPr>
+      <w:r>
+        <w:rPr>
+          <w:rFonts w:ascii="Tahoma" w:eastAsia="Times New Roman" w:hAnsi="Tahoma" w:cs="Tahoma"/>
+          <w:color w:val="000000"/>
+          <w:sz w:val="21"/>
+          <w:szCs w:val="21"/>
+        </w:rPr>
+        <w:t>Kindly accept my sincere apologies for the delay in replying to your e-mail, which was due to my family’s problems. </w:t>
+      </w:r>
+    </w:p>
+    <w:p>
+      <w:pPr>
+        <w:spacing w:after="0" w:line="240" w:lineRule="auto"/>
+        <w:rPr>
+          <w:rFonts w:ascii="Tahoma" w:eastAsia="Times New Roman" w:hAnsi="Tahoma" w:cs="Tahoma"/>
+          <w:color w:val="000000"/>
+          <w:sz w:val="21"/>
+          <w:szCs w:val="21"/>
+        </w:rPr>
+      </w:pPr>
+      <w:r>
+        <w:rPr>
+          <w:rFonts w:ascii="Tahoma" w:eastAsia="Times New Roman" w:hAnsi="Tahoma" w:cs="Tahoma"/>
+          <w:color w:val="000000"/>
+          <w:sz w:val="21"/>
+          <w:szCs w:val="21"/>
+        </w:rPr>
+        <w:t>I'd like to send you the official copy of your offer letter with my signature. Please find it in attachment.</w:t>
+      </w:r>
+    </w:p>
+    <w:p>
+      <w:pPr>
+        <w:spacing w:after="0" w:line="240" w:lineRule="auto"/>
+        <w:rPr>
+          <w:rFonts w:ascii="Tahoma" w:eastAsia="Times New Roman" w:hAnsi="Tahoma" w:cs="Tahoma"/>
+          <w:color w:val="000000"/>
+          <w:sz w:val="21"/>
+          <w:szCs w:val="21"/>
+        </w:rPr>
+      </w:pPr>
+      <w:r>
+        <w:rPr>
+          <w:rFonts w:ascii="Tahoma" w:eastAsia="Times New Roman" w:hAnsi="Tahoma" w:cs="Tahoma"/>
+          <w:color w:val="000000"/>
+          <w:sz w:val="21"/>
+          <w:szCs w:val="21"/>
+        </w:rPr>
+        <w:t>Thanks in advance</w:t>
+      </w:r>
+    </w:p>
+    <w:p>
+      <w:pPr>
+        <w:spacing w:after="0" w:line="240" w:lineRule="auto"/>
+        <w:rPr>
+          <w:rFonts w:ascii="Tahoma" w:eastAsia="Times New Roman" w:hAnsi="Tahoma" w:cs="Tahoma"/>
+          <w:color w:val="000000"/>
+          <w:sz w:val="21"/>
+          <w:szCs w:val="21"/>
+        </w:rPr>
+      </w:pPr>
+    </w:p>
     <w:p>
       <w:pPr>
         <w:pStyle w:val="Heading1"/>
@@ -111,7 +182,19 @@
           <w:szCs w:val="21"/>
           <w:shd w:val="clear" w:color="auto" w:fill="FFFFFF"/>
         </w:rPr>
-        <w:t>As we discussed, my starting salary will be $390 and health and life insurance benefits will be provided after 90 days of employment.</w:t>
+        <w:t>As we discussed, my starting salary will be $3</w:t>
+      </w:r>
+      <w:bookmarkStart w:id="0" w:name="_GoBack"/>
+      <w:bookmarkEnd w:id="0"/>
+      <w:r>
+        <w:rPr>
+          <w:rFonts w:ascii="Tahoma" w:eastAsia="Times New Roman" w:hAnsi="Tahoma" w:cs="Tahoma"/>
+          <w:color w:val="000000"/>
+          <w:sz w:val="21"/>
+          <w:szCs w:val="21"/>
+          <w:shd w:val="clear" w:color="auto" w:fill="FFFFFF"/>
+        </w:rPr>
+        <w:t>90 and health and life insurance benefits will be provided after 90 days of employment.</w:t>
       </w:r>
     </w:p>
     <w:p>
@@ -505,18 +588,59 @@
           <w:sz w:val="21"/>
           <w:szCs w:val="21"/>
         </w:rPr>
-        <w:t>As we discussed on the phone, I am very pleased to meet you at </w:t>
-      </w:r>
-      <w:r>
-        <w:rPr>
-          <w:rFonts w:ascii="Tahoma" w:eastAsia="Times New Roman" w:hAnsi="Tahoma" w:cs="Tahoma"/>
-          <w:b/>
-          <w:bCs/>
-          <w:color w:val="000000"/>
-          <w:sz w:val="21"/>
-          <w:szCs w:val="21"/>
-        </w:rPr>
-        <w:t>9:00 am on</w:t>
+        <w:t xml:space="preserve">As we discussed on the phone, I </w:t>
+      </w:r>
+      <w:r>
+        <w:rPr>
+          <w:rFonts w:ascii="Tahoma" w:eastAsia="Times New Roman" w:hAnsi="Tahoma" w:cs="Tahoma"/>
+          <w:color w:val="000000"/>
+          <w:sz w:val="21"/>
+          <w:szCs w:val="21"/>
+          <w:shd w:val="clear" w:color="auto" w:fill="FFFFFF"/>
+        </w:rPr>
+        <w:t xml:space="preserve">so like to </w:t>
+      </w:r>
+      <w:proofErr w:type="spellStart"/>
+      <w:r>
+        <w:rPr>
+          <w:rFonts w:ascii="Tahoma" w:eastAsia="Times New Roman" w:hAnsi="Tahoma" w:cs="Tahoma"/>
+          <w:color w:val="000000"/>
+          <w:sz w:val="21"/>
+          <w:szCs w:val="21"/>
+        </w:rPr>
+        <w:t>to</w:t>
+      </w:r>
+      <w:proofErr w:type="spellEnd"/>
+      <w:r>
+        <w:rPr>
+          <w:rFonts w:ascii="Tahoma" w:eastAsia="Times New Roman" w:hAnsi="Tahoma" w:cs="Tahoma"/>
+          <w:color w:val="000000"/>
+          <w:sz w:val="21"/>
+          <w:szCs w:val="21"/>
+        </w:rPr>
+        <w:t xml:space="preserve"> meet you at </w:t>
+      </w:r>
+      <w:r>
+        <w:rPr>
+          <w:rFonts w:ascii="Tahoma" w:eastAsia="Times New Roman" w:hAnsi="Tahoma" w:cs="Tahoma"/>
+          <w:b/>
+          <w:bCs/>
+          <w:color w:val="000000"/>
+          <w:sz w:val="21"/>
+          <w:szCs w:val="21"/>
+        </w:rPr>
+        <w:t>8:3</w:t>
+      </w:r>
+      <w:r>
+        <w:rPr>
+          <w:rFonts w:ascii="Tahoma" w:eastAsia="Times New Roman" w:hAnsi="Tahoma" w:cs="Tahoma"/>
+          <w:b/>
+          <w:bCs/>
+          <w:color w:val="000000"/>
+          <w:sz w:val="21"/>
+          <w:szCs w:val="21"/>
+        </w:rPr>
+        <w:t>0 am on</w:t>
       </w:r>
       <w:r>
         <w:rPr>
@@ -536,7 +660,7 @@
           <w:sz w:val="24"/>
           <w:szCs w:val="24"/>
         </w:rPr>
-        <w:t>Wednesday, 2016 28th Dec</w:t>
+        <w:t>Friday</w:t>
       </w:r>
       <w:r>
         <w:rPr>
@@ -547,6 +671,61 @@
           <w:sz w:val="24"/>
           <w:szCs w:val="24"/>
         </w:rPr>
+        <w:t>, 2017</w:t>
+      </w:r>
+      <w:r>
+        <w:rPr>
+          <w:rFonts w:ascii="Cambria" w:eastAsia="Times New Roman" w:hAnsi="Cambria" w:cs="Tahoma"/>
+          <w:b/>
+          <w:bCs/>
+          <w:color w:val="000000"/>
+          <w:sz w:val="24"/>
+          <w:szCs w:val="24"/>
+        </w:rPr>
+        <w:t xml:space="preserve"> 2</w:t>
+      </w:r>
+      <w:r>
+        <w:rPr>
+          <w:rFonts w:ascii="Cambria" w:eastAsia="Times New Roman" w:hAnsi="Cambria" w:cs="Tahoma"/>
+          <w:b/>
+          <w:bCs/>
+          <w:color w:val="000000"/>
+          <w:sz w:val="24"/>
+          <w:szCs w:val="24"/>
+        </w:rPr>
+        <w:t>0</w:t>
+      </w:r>
+      <w:r>
+        <w:rPr>
+          <w:rFonts w:ascii="Cambria" w:eastAsia="Times New Roman" w:hAnsi="Cambria" w:cs="Tahoma"/>
+          <w:b/>
+          <w:bCs/>
+          <w:color w:val="000000"/>
+          <w:sz w:val="24"/>
+          <w:szCs w:val="24"/>
+        </w:rPr>
+        <w:t xml:space="preserve">th </w:t>
+      </w:r>
+      <w:r>
+        <w:rPr>
+          <w:rFonts w:ascii="Cambria" w:eastAsia="Times New Roman" w:hAnsi="Cambria" w:cs="Tahoma"/>
+          <w:b/>
+          <w:bCs/>
+          <w:color w:val="000000"/>
+          <w:sz w:val="24"/>
+          <w:szCs w:val="24"/>
+        </w:rPr>
+        <w:t>Jan</w:t>
+      </w:r>
+      <w:r>
+        <w:rPr>
+          <w:rFonts w:ascii="Cambria" w:eastAsia="Times New Roman" w:hAnsi="Cambria" w:cs="Tahoma"/>
+          <w:b/>
+          <w:bCs/>
+          <w:color w:val="000000"/>
+          <w:sz w:val="24"/>
+          <w:szCs w:val="24"/>
+        </w:rPr>
         <w:t> </w:t>
       </w:r>
       <w:r>
@@ -563,10 +742,10 @@
       <w:pPr>
         <w:spacing w:after="0" w:line="240" w:lineRule="auto"/>
         <w:rPr>
-          <w:rFonts w:ascii="Verdana" w:eastAsia="Times New Roman" w:hAnsi="Verdana" w:cs="Times New Roman"/>
-          <w:color w:val="000000"/>
-          <w:sz w:val="20"/>
-          <w:szCs w:val="20"/>
+          <w:rFonts w:ascii="Tahoma" w:eastAsia="Times New Roman" w:hAnsi="Tahoma" w:cs="Tahoma"/>
+          <w:color w:val="000000"/>
+          <w:sz w:val="21"/>
+          <w:szCs w:val="21"/>
         </w:rPr>
       </w:pPr>
       <w:r>
@@ -595,6 +774,27 @@
           <w:color w:val="000000"/>
           <w:sz w:val="21"/>
           <w:szCs w:val="21"/>
+          <w:shd w:val="clear" w:color="auto" w:fill="FFFFFF"/>
+        </w:rPr>
+        <w:t>If there is any additional information or paperwork you need prior to then, please let me know.</w:t>
+      </w:r>
+    </w:p>
+    <w:p>
+      <w:pPr>
+        <w:spacing w:after="0" w:line="240" w:lineRule="auto"/>
+        <w:rPr>
+          <w:rFonts w:ascii="Verdana" w:eastAsia="Times New Roman" w:hAnsi="Verdana" w:cs="Times New Roman"/>
+          <w:color w:val="000000"/>
+          <w:sz w:val="20"/>
+          <w:szCs w:val="20"/>
+        </w:rPr>
+      </w:pPr>
+      <w:r>
+        <w:rPr>
+          <w:rFonts w:ascii="Tahoma" w:eastAsia="Times New Roman" w:hAnsi="Tahoma" w:cs="Tahoma"/>
+          <w:color w:val="000000"/>
+          <w:sz w:val="21"/>
+          <w:szCs w:val="21"/>
         </w:rPr>
         <w:t>Have a nice day!</w:t>
       </w:r>
@@ -609,8 +809,6 @@
           <w:shd w:val="clear" w:color="auto" w:fill="FFFFFF"/>
         </w:rPr>
       </w:pPr>
-      <w:bookmarkStart w:id="0" w:name="_GoBack"/>
-      <w:bookmarkEnd w:id="0"/>
     </w:p>
     <w:p>
       <w:pPr>
@@ -629,6 +827,123 @@
         </w:rPr>
         <w:t>I’m looking forward to hear from you.</w:t>
       </w:r>
+    </w:p>
+    <w:p>
+      <w:pPr>
+        <w:spacing w:before="100" w:beforeAutospacing="1" w:after="100" w:afterAutospacing="1"/>
+        <w:rPr>
+          <w:rFonts w:ascii="Verdana" w:hAnsi="Verdana"/>
+          <w:sz w:val="20"/>
+          <w:szCs w:val="20"/>
+        </w:rPr>
+      </w:pPr>
+    </w:p>
+    <w:p>
+      <w:pPr>
+        <w:spacing w:after="0" w:line="240" w:lineRule="auto"/>
+        <w:rPr>
+          <w:rFonts w:ascii="Tahoma" w:eastAsia="Times New Roman" w:hAnsi="Tahoma" w:cs="Tahoma"/>
+          <w:color w:val="000000"/>
+          <w:sz w:val="21"/>
+          <w:szCs w:val="21"/>
+          <w:shd w:val="clear" w:color="auto" w:fill="FFFFFF"/>
+        </w:rPr>
+      </w:pPr>
+      <w:r>
+        <w:rPr>
+          <w:rFonts w:ascii="Tahoma" w:eastAsia="Times New Roman" w:hAnsi="Tahoma" w:cs="Tahoma"/>
+          <w:color w:val="000000"/>
+          <w:sz w:val="21"/>
+          <w:szCs w:val="21"/>
+          <w:shd w:val="clear" w:color="auto" w:fill="FFFFFF"/>
+        </w:rPr>
+        <w:t>Dear Ms. Lien,</w:t>
+      </w:r>
+    </w:p>
+    <w:p>
+      <w:pPr>
+        <w:spacing w:after="0" w:line="240" w:lineRule="auto"/>
+        <w:rPr>
+          <w:rFonts w:ascii="Tahoma" w:eastAsia="Times New Roman" w:hAnsi="Tahoma" w:cs="Tahoma"/>
+          <w:color w:val="000000"/>
+          <w:sz w:val="21"/>
+          <w:szCs w:val="21"/>
+          <w:shd w:val="clear" w:color="auto" w:fill="FFFFFF"/>
+        </w:rPr>
+      </w:pPr>
+    </w:p>
+    <w:p>
+      <w:pPr>
+        <w:spacing w:after="0" w:line="240" w:lineRule="auto"/>
+        <w:rPr>
+          <w:rFonts w:ascii="Tahoma" w:eastAsia="Times New Roman" w:hAnsi="Tahoma" w:cs="Tahoma"/>
+          <w:color w:val="000000"/>
+          <w:sz w:val="21"/>
+          <w:szCs w:val="21"/>
+          <w:shd w:val="clear" w:color="auto" w:fill="FFFFFF"/>
+        </w:rPr>
+      </w:pPr>
+      <w:r>
+        <w:rPr>
+          <w:rFonts w:ascii="Tahoma" w:eastAsia="Times New Roman" w:hAnsi="Tahoma" w:cs="Tahoma"/>
+          <w:color w:val="000000"/>
+          <w:sz w:val="21"/>
+          <w:szCs w:val="21"/>
+          <w:shd w:val="clear" w:color="auto" w:fill="FFFFFF"/>
+        </w:rPr>
+        <w:lastRenderedPageBreak/>
+        <w:t>Thank you very much for replying to my appl</w:t>
+      </w:r>
+      <w:r>
+        <w:rPr>
+          <w:rFonts w:ascii="Tahoma" w:eastAsia="Times New Roman" w:hAnsi="Tahoma" w:cs="Tahoma"/>
+          <w:color w:val="000000"/>
+          <w:sz w:val="21"/>
+          <w:szCs w:val="21"/>
+          <w:shd w:val="clear" w:color="auto" w:fill="FFFFFF"/>
+        </w:rPr>
+        <w:t>ication. I so like to meet you at 9:00 a</w:t>
+      </w:r>
+      <w:r>
+        <w:rPr>
+          <w:rFonts w:ascii="Tahoma" w:eastAsia="Times New Roman" w:hAnsi="Tahoma" w:cs="Tahoma"/>
+          <w:color w:val="000000"/>
+          <w:sz w:val="21"/>
+          <w:szCs w:val="21"/>
+          <w:shd w:val="clear" w:color="auto" w:fill="FFFFFF"/>
+        </w:rPr>
+        <w:t>m on Tuesday, 17</w:t>
+      </w:r>
+      <w:r>
+        <w:rPr>
+          <w:rFonts w:ascii="Tahoma" w:eastAsia="Times New Roman" w:hAnsi="Tahoma" w:cs="Tahoma"/>
+          <w:color w:val="000000"/>
+          <w:sz w:val="21"/>
+          <w:szCs w:val="21"/>
+          <w:shd w:val="clear" w:color="auto" w:fill="FFFFFF"/>
+        </w:rPr>
+        <w:t>th</w:t>
+      </w:r>
+      <w:r>
+        <w:rPr>
+          <w:rFonts w:ascii="Tahoma" w:eastAsia="Times New Roman" w:hAnsi="Tahoma" w:cs="Tahoma"/>
+          <w:color w:val="000000"/>
+          <w:sz w:val="21"/>
+          <w:szCs w:val="21"/>
+          <w:shd w:val="clear" w:color="auto" w:fill="FFFFFF"/>
+        </w:rPr>
+        <w:t> of Dec, 2013.</w:t>
+      </w:r>
+    </w:p>
+    <w:p>
+      <w:pPr>
+        <w:spacing w:before="100" w:beforeAutospacing="1" w:after="100" w:afterAutospacing="1"/>
+        <w:rPr>
+          <w:rFonts w:ascii="Verdana" w:hAnsi="Verdana"/>
+          <w:sz w:val="20"/>
+          <w:szCs w:val="20"/>
+        </w:rPr>
+      </w:pPr>
     </w:p>
     <w:p>
       <w:pPr>
@@ -2656,6 +2971,17 @@
       <w:szCs w:val="24"/>
     </w:rPr>
   </w:style>
+  <w:style w:type="character" w:styleId="Emphasis">
+    <w:name w:val="Emphasis"/>
+    <w:basedOn w:val="DefaultParagraphFont"/>
+    <w:uiPriority w:val="20"/>
+    <w:qFormat/>
+    <w:rsid w:val="009C3FAD"/>
+    <w:rPr>
+      <w:i/>
+      <w:iCs/>
+    </w:rPr>
+  </w:style>
 </w:styles>
 </file>
 
